--- a/ElevensLab/Questions.docx
+++ b/ElevensLab/Questions.docx
@@ -21,28 +21,488 @@
       </w:r>
     </w:p>
     <w:p>
+      <w:r>
+        <w:t xml:space="preserve">1) </w:t>
+      </w:r>
+      <w:r>
+        <w:t>No Questions</w:t>
+      </w:r>
+    </w:p>
+    <w:p>
+      <w:r>
+        <w:t xml:space="preserve">2) </w:t>
+      </w:r>
+      <w:r>
+        <w:t>A</w:t>
+      </w:r>
+      <w:proofErr w:type="gramStart"/>
+      <w:r>
+        <w:t>)  A</w:t>
+      </w:r>
+      <w:proofErr w:type="gramEnd"/>
+      <w:r>
+        <w:t xml:space="preserve"> deck contains one or more cards, but cards can exist without a deck</w:t>
+      </w:r>
+    </w:p>
+    <w:p>
+      <w:r>
+        <w:t xml:space="preserve">    </w:t>
+      </w:r>
+      <w:r>
+        <w:t>B)</w:t>
+      </w:r>
+      <w:r>
+        <w:t xml:space="preserve"> 6</w:t>
+      </w:r>
+    </w:p>
+    <w:p>
+      <w:r>
+        <w:t xml:space="preserve">    </w:t>
+      </w:r>
+      <w:r>
+        <w:t>C)</w:t>
+      </w:r>
+      <w:r>
+        <w:t xml:space="preserve"> </w:t>
+      </w:r>
+      <w:proofErr w:type="gramStart"/>
+      <w:r>
+        <w:t>String[</w:t>
+      </w:r>
+      <w:proofErr w:type="gramEnd"/>
+      <w:r>
+        <w:t>] suits = new String[4];</w:t>
+      </w:r>
+    </w:p>
+    <w:p>
+      <w:r>
+        <w:t xml:space="preserve">        </w:t>
+      </w:r>
+      <w:proofErr w:type="gramStart"/>
+      <w:r>
+        <w:t>Suits[</w:t>
+      </w:r>
+      <w:proofErr w:type="gramEnd"/>
+      <w:r>
+        <w:t>0] = “S</w:t>
+      </w:r>
+      <w:r>
+        <w:t>pades</w:t>
+      </w:r>
+      <w:r>
+        <w:t>”;  suits[1] = “H</w:t>
+      </w:r>
+      <w:r>
+        <w:t>earts</w:t>
+      </w:r>
+      <w:r>
+        <w:t>”;  suits[2] = “D</w:t>
+      </w:r>
+      <w:r>
+        <w:t>iamonds</w:t>
+      </w:r>
+      <w:r>
+        <w:t>”;  suits[3] = “C</w:t>
+      </w:r>
+      <w:r>
+        <w:t>lubs</w:t>
+      </w:r>
+      <w:r>
+        <w:t>”;</w:t>
+      </w:r>
+    </w:p>
+    <w:p>
       <w:pPr>
         <w:pStyle w:val="ListParagraph"/>
-        <w:numPr>
-          <w:ilvl w:val="0"/>
-          <w:numId w:val="1"/>
-        </w:numPr>
       </w:pPr>
-      <w:r>
-        <w:t>No Questions</w:t>
-      </w:r>
-    </w:p>
-    <w:p>
-      <w:pPr>
-        <w:pStyle w:val="ListParagraph"/>
-        <w:numPr>
-          <w:ilvl w:val="0"/>
-          <w:numId w:val="1"/>
-        </w:numPr>
-      </w:pPr>
+    </w:p>
+    <w:p>
+      <w:r>
+        <w:t xml:space="preserve">        </w:t>
+      </w:r>
+      <w:proofErr w:type="gramStart"/>
+      <w:r>
+        <w:t>String[</w:t>
+      </w:r>
+      <w:proofErr w:type="gramEnd"/>
+      <w:r>
+        <w:t xml:space="preserve">] </w:t>
+      </w:r>
+      <w:r>
+        <w:t>ranks</w:t>
+      </w:r>
+      <w:r>
+        <w:t xml:space="preserve"> = new String[</w:t>
+      </w:r>
+      <w:r>
+        <w:t>13</w:t>
+      </w:r>
+      <w:r>
+        <w:t>];</w:t>
+      </w:r>
+    </w:p>
+    <w:p>
+      <w:r>
+        <w:t xml:space="preserve">        </w:t>
+      </w:r>
+      <w:proofErr w:type="gramStart"/>
+      <w:r>
+        <w:t>ranks</w:t>
+      </w:r>
+      <w:r>
+        <w:t>[</w:t>
+      </w:r>
+      <w:proofErr w:type="gramEnd"/>
+      <w:r>
+        <w:t>0] = “</w:t>
+      </w:r>
+      <w:r>
+        <w:t>One</w:t>
+      </w:r>
+      <w:r>
+        <w:t xml:space="preserve">”; </w:t>
+      </w:r>
+      <w:r>
+        <w:t xml:space="preserve"> </w:t>
+      </w:r>
+      <w:r>
+        <w:t>ranks</w:t>
+      </w:r>
+      <w:r>
+        <w:t xml:space="preserve"> </w:t>
+      </w:r>
+      <w:r>
+        <w:t>[1] = “</w:t>
+      </w:r>
+      <w:r>
+        <w:t>Two</w:t>
+      </w:r>
+      <w:r>
+        <w:t xml:space="preserve">”; </w:t>
+      </w:r>
+      <w:r>
+        <w:t xml:space="preserve"> </w:t>
+      </w:r>
+      <w:r>
+        <w:t>ranks</w:t>
+      </w:r>
+      <w:r>
+        <w:t xml:space="preserve"> </w:t>
+      </w:r>
+      <w:r>
+        <w:t>[2] = “</w:t>
+      </w:r>
+      <w:r>
+        <w:t>Three</w:t>
+      </w:r>
+      <w:r>
+        <w:t xml:space="preserve">”; </w:t>
+      </w:r>
+      <w:r>
+        <w:t xml:space="preserve"> </w:t>
+      </w:r>
+      <w:r>
+        <w:t>ranks</w:t>
+      </w:r>
+      <w:r>
+        <w:t xml:space="preserve"> </w:t>
+      </w:r>
+      <w:r>
+        <w:t>[3] = “</w:t>
+      </w:r>
+      <w:r>
+        <w:t>Four</w:t>
+      </w:r>
+      <w:r>
+        <w:t>”;</w:t>
+      </w:r>
+      <w:r>
+        <w:t xml:space="preserve"> </w:t>
+      </w:r>
+    </w:p>
+    <w:p>
+      <w:r>
+        <w:t xml:space="preserve"> </w:t>
+      </w:r>
+      <w:r>
+        <w:t xml:space="preserve">       </w:t>
+      </w:r>
+      <w:proofErr w:type="gramStart"/>
+      <w:r>
+        <w:t>ranks[</w:t>
+      </w:r>
+      <w:proofErr w:type="gramEnd"/>
+      <w:r>
+        <w:t>4</w:t>
+      </w:r>
+      <w:r>
+        <w:t>] = “</w:t>
+      </w:r>
+      <w:r>
+        <w:t>Five</w:t>
+      </w:r>
+      <w:r>
+        <w:t>”;  ranks [</w:t>
+      </w:r>
+      <w:r>
+        <w:t>5</w:t>
+      </w:r>
+      <w:r>
+        <w:t>] = “</w:t>
+      </w:r>
+      <w:r>
+        <w:t>Six</w:t>
+      </w:r>
+      <w:r>
+        <w:t>”;  ranks [</w:t>
+      </w:r>
+      <w:r>
+        <w:t>6</w:t>
+      </w:r>
+      <w:r>
+        <w:t>] = “</w:t>
+      </w:r>
+      <w:r>
+        <w:t>Seven</w:t>
+      </w:r>
+      <w:r>
+        <w:t>”;  ranks [</w:t>
+      </w:r>
+      <w:r>
+        <w:t>7</w:t>
+      </w:r>
+      <w:r>
+        <w:t>] = “</w:t>
+      </w:r>
+      <w:r>
+        <w:t>Eight</w:t>
+      </w:r>
+      <w:r>
+        <w:t>”;</w:t>
+      </w:r>
+    </w:p>
+    <w:p>
+      <w:r>
+        <w:t xml:space="preserve">       </w:t>
+      </w:r>
+      <w:r>
+        <w:t xml:space="preserve"> </w:t>
+      </w:r>
+      <w:proofErr w:type="gramStart"/>
+      <w:r>
+        <w:t>ranks[</w:t>
+      </w:r>
+      <w:proofErr w:type="gramEnd"/>
+      <w:r>
+        <w:t>0] = “</w:t>
+      </w:r>
+      <w:r>
+        <w:t>Nine</w:t>
+      </w:r>
+      <w:r>
+        <w:t>”;  ranks [</w:t>
+      </w:r>
+      <w:r>
+        <w:t>8]</w:t>
+      </w:r>
+      <w:r>
+        <w:t xml:space="preserve"> = “</w:t>
+      </w:r>
+      <w:r>
+        <w:t>Jack</w:t>
+      </w:r>
+      <w:r>
+        <w:t>”;  ranks [</w:t>
+      </w:r>
+      <w:r>
+        <w:t>9</w:t>
+      </w:r>
+      <w:r>
+        <w:t>] = “</w:t>
+      </w:r>
+      <w:r>
+        <w:t>Queen</w:t>
+      </w:r>
+      <w:r>
+        <w:t>”;  ranks [</w:t>
+      </w:r>
+      <w:r>
+        <w:t>10</w:t>
+      </w:r>
+      <w:r>
+        <w:t>] = “</w:t>
+      </w:r>
+      <w:r>
+        <w:t>King</w:t>
+      </w:r>
+      <w:r>
+        <w:t>”;</w:t>
+      </w:r>
+    </w:p>
+    <w:p>
+      <w:r>
+        <w:t xml:space="preserve">        </w:t>
+      </w:r>
+      <w:proofErr w:type="gramStart"/>
+      <w:r>
+        <w:t>ranks[</w:t>
+      </w:r>
+      <w:proofErr w:type="gramEnd"/>
+      <w:r>
+        <w:t>12</w:t>
+      </w:r>
+      <w:r>
+        <w:t>] = “</w:t>
+      </w:r>
+      <w:r>
+        <w:t>Ace</w:t>
+      </w:r>
+      <w:r>
+        <w:t xml:space="preserve">”;  </w:t>
+      </w:r>
+    </w:p>
+    <w:p/>
+    <w:p>
+      <w:r>
+        <w:t xml:space="preserve">      </w:t>
+      </w:r>
+      <w:r>
+        <w:t xml:space="preserve"> </w:t>
+      </w:r>
+      <w:proofErr w:type="spellStart"/>
+      <w:proofErr w:type="gramStart"/>
+      <w:r>
+        <w:t>int</w:t>
+      </w:r>
+      <w:proofErr w:type="spellEnd"/>
+      <w:r>
+        <w:t>[</w:t>
+      </w:r>
+      <w:proofErr w:type="gramEnd"/>
+      <w:r>
+        <w:t xml:space="preserve">] </w:t>
+      </w:r>
+      <w:proofErr w:type="spellStart"/>
+      <w:r>
+        <w:t>pointValues</w:t>
+      </w:r>
+      <w:proofErr w:type="spellEnd"/>
+      <w:r>
+        <w:t xml:space="preserve"> = new </w:t>
+      </w:r>
+      <w:proofErr w:type="spellStart"/>
+      <w:r>
+        <w:t>int</w:t>
+      </w:r>
+      <w:proofErr w:type="spellEnd"/>
+      <w:r>
+        <w:t>[</w:t>
+      </w:r>
+      <w:r>
+        <w:t>10</w:t>
+      </w:r>
+      <w:r>
+        <w:t>];</w:t>
+      </w:r>
+    </w:p>
+    <w:p>
+      <w:r>
+        <w:t xml:space="preserve">       </w:t>
+      </w:r>
+      <w:proofErr w:type="gramStart"/>
+      <w:r>
+        <w:t>for(</w:t>
+      </w:r>
+      <w:proofErr w:type="spellStart"/>
+      <w:proofErr w:type="gramEnd"/>
+      <w:r>
+        <w:t>int</w:t>
+      </w:r>
+      <w:proofErr w:type="spellEnd"/>
+      <w:r>
+        <w:t xml:space="preserve"> </w:t>
+      </w:r>
+      <w:proofErr w:type="spellStart"/>
+      <w:r>
+        <w:t>i</w:t>
+      </w:r>
+      <w:proofErr w:type="spellEnd"/>
+      <w:r>
+        <w:t xml:space="preserve"> = 0; </w:t>
+      </w:r>
+      <w:proofErr w:type="spellStart"/>
+      <w:r>
+        <w:t>i</w:t>
+      </w:r>
+      <w:proofErr w:type="spellEnd"/>
+      <w:r>
+        <w:t xml:space="preserve">&lt;13; </w:t>
+      </w:r>
+      <w:proofErr w:type="spellStart"/>
+      <w:r>
+        <w:t>i</w:t>
+      </w:r>
+      <w:proofErr w:type="spellEnd"/>
+      <w:r>
+        <w:t>++){</w:t>
+      </w:r>
+      <w:proofErr w:type="spellStart"/>
+      <w:r>
+        <w:t>pointValues</w:t>
+      </w:r>
+      <w:proofErr w:type="spellEnd"/>
+      <w:r>
+        <w:t>[</w:t>
+      </w:r>
+      <w:proofErr w:type="spellStart"/>
+      <w:r>
+        <w:t>i</w:t>
+      </w:r>
+      <w:proofErr w:type="spellEnd"/>
+      <w:r>
+        <w:t xml:space="preserve">] = </w:t>
+      </w:r>
+      <w:proofErr w:type="spellStart"/>
+      <w:r>
+        <w:t>i</w:t>
+      </w:r>
+      <w:proofErr w:type="spellEnd"/>
+      <w:r>
+        <w:t xml:space="preserve">;} </w:t>
+      </w:r>
+    </w:p>
+    <w:p>
+      <w:r>
+        <w:t xml:space="preserve">   </w:t>
+      </w:r>
       <w:bookmarkStart w:id="0" w:name="_GoBack"/>
       <w:bookmarkEnd w:id="0"/>
-    </w:p>
+      <w:r>
+        <w:t>D)</w:t>
+      </w:r>
+      <w:r>
+        <w:t>Yes</w:t>
+      </w:r>
+      <w:r>
+        <w:t>, they’ll get assigned values respectively</w:t>
+      </w:r>
+    </w:p>
+    <w:p>
+      <w:r>
+        <w:t xml:space="preserve">3)  </w:t>
+      </w:r>
+    </w:p>
+    <w:p>
+      <w:r>
+        <w:t>4)</w:t>
+      </w:r>
+    </w:p>
+    <w:p>
+      <w:r>
+        <w:t xml:space="preserve">5) </w:t>
+      </w:r>
+    </w:p>
+    <w:p/>
     <w:sectPr>
       <w:pgSz w:w="12240" w:h="15840"/>
       <w:pgMar w:top="1440" w:right="1440" w:bottom="1440" w:left="1440" w:header="720" w:footer="720" w:gutter="0"/>

--- a/ElevensLab/Questions.docx
+++ b/ElevensLab/Questions.docx
@@ -33,15 +33,7 @@
         <w:t xml:space="preserve">2) </w:t>
       </w:r>
       <w:r>
-        <w:t>A</w:t>
-      </w:r>
-      <w:proofErr w:type="gramStart"/>
-      <w:r>
-        <w:t>)  A</w:t>
-      </w:r>
-      <w:proofErr w:type="gramEnd"/>
-      <w:r>
-        <w:t xml:space="preserve"> deck contains one or more cards, but cards can exist without a deck</w:t>
+        <w:t>A) A deck contains one or more cards, but cards can exist without a deck</w:t>
       </w:r>
     </w:p>
     <w:p>
@@ -126,371 +118,623 @@
       </w:r>
       <w:proofErr w:type="gramEnd"/>
       <w:r>
+        <w:t>] ranks = new String[</w:t>
+      </w:r>
+      <w:r>
+        <w:t>13</w:t>
+      </w:r>
+      <w:r>
+        <w:t>];</w:t>
+      </w:r>
+    </w:p>
+    <w:p>
+      <w:r>
+        <w:t xml:space="preserve">        </w:t>
+      </w:r>
+      <w:proofErr w:type="gramStart"/>
+      <w:r>
+        <w:t>ranks[</w:t>
+      </w:r>
+      <w:proofErr w:type="gramEnd"/>
+      <w:r>
+        <w:t xml:space="preserve">0] = “One”;  ranks [1] = “Two”;  ranks [2] = “Three”;  ranks [3] = “Four”; </w:t>
+      </w:r>
+    </w:p>
+    <w:p>
+      <w:r>
+        <w:t xml:space="preserve"> </w:t>
+      </w:r>
+      <w:r>
+        <w:t xml:space="preserve">       </w:t>
+      </w:r>
+      <w:proofErr w:type="gramStart"/>
+      <w:r>
+        <w:t>ranks[</w:t>
+      </w:r>
+      <w:proofErr w:type="gramEnd"/>
+      <w:r>
+        <w:t>4] = “Five”;  ranks [5] = “Six”;  ranks [6] = “Seven”;  ranks [7] = “Eight”;</w:t>
+      </w:r>
+    </w:p>
+    <w:p>
+      <w:r>
+        <w:t xml:space="preserve">       </w:t>
+      </w:r>
+      <w:r>
+        <w:t xml:space="preserve"> </w:t>
+      </w:r>
+      <w:proofErr w:type="gramStart"/>
+      <w:r>
+        <w:t>ranks[</w:t>
+      </w:r>
+      <w:proofErr w:type="gramEnd"/>
+      <w:r>
+        <w:t>0] = “Nine”;  ranks [8] = “</w:t>
+      </w:r>
+      <w:r>
+        <w:t>Jack</w:t>
+      </w:r>
+      <w:r>
+        <w:t>”;  ranks [9] = “</w:t>
+      </w:r>
+      <w:r>
+        <w:t>Queen</w:t>
+      </w:r>
+      <w:r>
+        <w:t>”;  ranks [10] = “</w:t>
+      </w:r>
+      <w:r>
+        <w:t>King</w:t>
+      </w:r>
+      <w:r>
+        <w:t>”;</w:t>
+      </w:r>
+    </w:p>
+    <w:p>
+      <w:r>
+        <w:t xml:space="preserve">        </w:t>
+      </w:r>
+      <w:proofErr w:type="gramStart"/>
+      <w:r>
+        <w:t>ranks[</w:t>
+      </w:r>
+      <w:proofErr w:type="gramEnd"/>
+      <w:r>
+        <w:t>12] = “</w:t>
+      </w:r>
+      <w:r>
+        <w:t>Ace</w:t>
+      </w:r>
+      <w:r>
+        <w:t xml:space="preserve">”;  </w:t>
+      </w:r>
+    </w:p>
+    <w:p/>
+    <w:p>
+      <w:r>
+        <w:t xml:space="preserve">      </w:t>
+      </w:r>
+      <w:r>
+        <w:t xml:space="preserve"> </w:t>
+      </w:r>
+      <w:proofErr w:type="spellStart"/>
+      <w:proofErr w:type="gramStart"/>
+      <w:r>
+        <w:t>int</w:t>
+      </w:r>
+      <w:proofErr w:type="spellEnd"/>
+      <w:r>
+        <w:t>[</w:t>
+      </w:r>
+      <w:proofErr w:type="gramEnd"/>
+      <w:r>
         <w:t xml:space="preserve">] </w:t>
       </w:r>
-      <w:r>
-        <w:t>ranks</w:t>
-      </w:r>
-      <w:r>
-        <w:t xml:space="preserve"> = new String[</w:t>
-      </w:r>
-      <w:r>
-        <w:t>13</w:t>
-      </w:r>
-      <w:r>
-        <w:t>];</w:t>
-      </w:r>
-    </w:p>
-    <w:p>
-      <w:r>
-        <w:t xml:space="preserve">        </w:t>
-      </w:r>
-      <w:proofErr w:type="gramStart"/>
-      <w:r>
-        <w:t>ranks</w:t>
-      </w:r>
+      <w:proofErr w:type="spellStart"/>
+      <w:r>
+        <w:t>pointValues</w:t>
+      </w:r>
+      <w:proofErr w:type="spellEnd"/>
+      <w:r>
+        <w:t xml:space="preserve"> = new </w:t>
+      </w:r>
+      <w:proofErr w:type="spellStart"/>
+      <w:r>
+        <w:t>int</w:t>
+      </w:r>
+      <w:proofErr w:type="spellEnd"/>
+      <w:r>
+        <w:t>[10];</w:t>
+      </w:r>
+    </w:p>
+    <w:p>
+      <w:r>
+        <w:t xml:space="preserve">       </w:t>
+      </w:r>
+      <w:proofErr w:type="gramStart"/>
+      <w:r>
+        <w:t>for(</w:t>
+      </w:r>
+      <w:proofErr w:type="spellStart"/>
+      <w:proofErr w:type="gramEnd"/>
+      <w:r>
+        <w:t>int</w:t>
+      </w:r>
+      <w:proofErr w:type="spellEnd"/>
+      <w:r>
+        <w:t xml:space="preserve"> </w:t>
+      </w:r>
+      <w:proofErr w:type="spellStart"/>
+      <w:r>
+        <w:t>i</w:t>
+      </w:r>
+      <w:proofErr w:type="spellEnd"/>
+      <w:r>
+        <w:t xml:space="preserve"> = 0; </w:t>
+      </w:r>
+      <w:proofErr w:type="spellStart"/>
+      <w:r>
+        <w:t>i</w:t>
+      </w:r>
+      <w:proofErr w:type="spellEnd"/>
+      <w:r>
+        <w:t xml:space="preserve">&lt;13; </w:t>
+      </w:r>
+      <w:proofErr w:type="spellStart"/>
+      <w:r>
+        <w:t>i</w:t>
+      </w:r>
+      <w:proofErr w:type="spellEnd"/>
+      <w:r>
+        <w:t>++){</w:t>
+      </w:r>
+      <w:proofErr w:type="spellStart"/>
+      <w:r>
+        <w:t>pointValues</w:t>
+      </w:r>
+      <w:proofErr w:type="spellEnd"/>
       <w:r>
         <w:t>[</w:t>
       </w:r>
-      <w:proofErr w:type="gramEnd"/>
-      <w:r>
-        <w:t>0] = “</w:t>
-      </w:r>
-      <w:r>
-        <w:t>One</w:t>
-      </w:r>
-      <w:r>
-        <w:t xml:space="preserve">”; </w:t>
+      <w:proofErr w:type="spellStart"/>
+      <w:r>
+        <w:t>i</w:t>
+      </w:r>
+      <w:proofErr w:type="spellEnd"/>
+      <w:r>
+        <w:t xml:space="preserve">] = </w:t>
+      </w:r>
+      <w:proofErr w:type="spellStart"/>
+      <w:r>
+        <w:t>i</w:t>
+      </w:r>
+      <w:proofErr w:type="spellEnd"/>
+      <w:r>
+        <w:t xml:space="preserve">;} </w:t>
+      </w:r>
+    </w:p>
+    <w:p>
+      <w:r>
+        <w:t xml:space="preserve">   </w:t>
+      </w:r>
+      <w:r>
+        <w:t>D)</w:t>
+      </w:r>
+      <w:r>
+        <w:t>Yes</w:t>
+      </w:r>
+      <w:r>
+        <w:t>, they’ll get assigned values respectively</w:t>
+      </w:r>
+    </w:p>
+    <w:p>
+      <w:r>
+        <w:t xml:space="preserve">3) </w:t>
+      </w:r>
+      <w:r>
+        <w:t>A)</w:t>
       </w:r>
       <w:r>
         <w:t xml:space="preserve"> </w:t>
       </w:r>
       <w:r>
-        <w:t>ranks</w:t>
-      </w:r>
+        <w:t xml:space="preserve">public static String </w:t>
+      </w:r>
+      <w:proofErr w:type="gramStart"/>
+      <w:r>
+        <w:t>flip(</w:t>
+      </w:r>
+      <w:proofErr w:type="gramEnd"/>
+      <w:r>
+        <w:t>){</w:t>
+      </w:r>
+    </w:p>
+    <w:p>
+      <w:r>
+        <w:tab/>
+        <w:t xml:space="preserve">Random generator = new </w:t>
+      </w:r>
+      <w:proofErr w:type="gramStart"/>
+      <w:r>
+        <w:t>Random(</w:t>
+      </w:r>
+      <w:proofErr w:type="gramEnd"/>
+      <w:r>
+        <w:t>);</w:t>
+      </w:r>
+    </w:p>
+    <w:p>
+      <w:r>
+        <w:tab/>
+      </w:r>
+      <w:proofErr w:type="spellStart"/>
+      <w:proofErr w:type="gramStart"/>
+      <w:r>
+        <w:t>int</w:t>
+      </w:r>
+      <w:proofErr w:type="spellEnd"/>
+      <w:proofErr w:type="gramEnd"/>
       <w:r>
         <w:t xml:space="preserve"> </w:t>
       </w:r>
-      <w:r>
-        <w:t>[1] = “</w:t>
-      </w:r>
-      <w:r>
-        <w:t>Two</w:t>
-      </w:r>
-      <w:r>
-        <w:t xml:space="preserve">”; </w:t>
-      </w:r>
+      <w:proofErr w:type="spellStart"/>
+      <w:r>
+        <w:t>determineFlip</w:t>
+      </w:r>
+      <w:proofErr w:type="spellEnd"/>
+      <w:r>
+        <w:t xml:space="preserve"> = </w:t>
+      </w:r>
+      <w:proofErr w:type="spellStart"/>
+      <w:r>
+        <w:t>generator.nextInt</w:t>
+      </w:r>
+      <w:proofErr w:type="spellEnd"/>
+      <w:r>
+        <w:t>(3);</w:t>
+      </w:r>
+    </w:p>
+    <w:p>
+      <w:r>
+        <w:tab/>
+        <w:t>//Tails if zero, heads if one or two</w:t>
+      </w:r>
+    </w:p>
+    <w:p>
+      <w:r>
+        <w:tab/>
+      </w:r>
+      <w:proofErr w:type="gramStart"/>
+      <w:r>
+        <w:t>if(</w:t>
+      </w:r>
+      <w:proofErr w:type="spellStart"/>
+      <w:proofErr w:type="gramEnd"/>
+      <w:r>
+        <w:t>determineFlip</w:t>
+      </w:r>
+      <w:proofErr w:type="spellEnd"/>
+      <w:r>
+        <w:t xml:space="preserve"> == 0){return “Tails”;}</w:t>
+      </w:r>
+    </w:p>
+    <w:p>
+      <w:r>
+        <w:tab/>
+      </w:r>
+      <w:proofErr w:type="gramStart"/>
+      <w:r>
+        <w:t>else(</w:t>
+      </w:r>
+      <w:proofErr w:type="gramEnd"/>
+      <w:r>
+        <w:t>){return “Heads”;}</w:t>
+      </w:r>
+    </w:p>
+    <w:p>
+      <w:r>
+        <w:t xml:space="preserve">          }</w:t>
+      </w:r>
+    </w:p>
+    <w:p>
+      <w:r>
+        <w:lastRenderedPageBreak/>
+        <w:t xml:space="preserve">  B) </w:t>
+      </w:r>
+      <w:proofErr w:type="gramStart"/>
+      <w:r>
+        <w:t>public</w:t>
+      </w:r>
+      <w:proofErr w:type="gramEnd"/>
+      <w:r>
+        <w:t xml:space="preserve"> static Boolean </w:t>
+      </w:r>
+      <w:proofErr w:type="spellStart"/>
+      <w:r>
+        <w:t>arePermutations</w:t>
+      </w:r>
+      <w:proofErr w:type="spellEnd"/>
+      <w:r>
+        <w:t>(</w:t>
+      </w:r>
+      <w:proofErr w:type="spellStart"/>
+      <w:r>
+        <w:t>int</w:t>
+      </w:r>
+      <w:proofErr w:type="spellEnd"/>
+      <w:r>
+        <w:t xml:space="preserve">[] array1, </w:t>
+      </w:r>
+      <w:proofErr w:type="spellStart"/>
+      <w:r>
+        <w:t>int</w:t>
+      </w:r>
+      <w:proofErr w:type="spellEnd"/>
+      <w:r>
+        <w:t>[] array2){</w:t>
+      </w:r>
+    </w:p>
+    <w:p>
+      <w:r>
+        <w:tab/>
+      </w:r>
+      <w:proofErr w:type="spellStart"/>
+      <w:proofErr w:type="gramStart"/>
+      <w:r>
+        <w:t>boolean</w:t>
+      </w:r>
+      <w:proofErr w:type="spellEnd"/>
+      <w:r>
+        <w:t>[</w:t>
+      </w:r>
+      <w:proofErr w:type="gramEnd"/>
+      <w:r>
+        <w:t>]</w:t>
+      </w:r>
+      <w:r>
+        <w:t xml:space="preserve"> answer = </w:t>
+      </w:r>
+      <w:r>
+        <w:t xml:space="preserve">new </w:t>
+      </w:r>
+      <w:proofErr w:type="spellStart"/>
+      <w:r>
+        <w:t>boolean</w:t>
+      </w:r>
+      <w:proofErr w:type="spellEnd"/>
+      <w:r>
+        <w:t>[array1.length]</w:t>
+      </w:r>
+      <w:r>
+        <w:t>;</w:t>
+      </w:r>
+    </w:p>
+    <w:p>
+      <w:r>
+        <w:tab/>
+      </w:r>
+      <w:proofErr w:type="gramStart"/>
+      <w:r>
+        <w:t>for(</w:t>
+      </w:r>
+      <w:proofErr w:type="spellStart"/>
+      <w:proofErr w:type="gramEnd"/>
+      <w:r>
+        <w:t>int</w:t>
+      </w:r>
+      <w:proofErr w:type="spellEnd"/>
       <w:r>
         <w:t xml:space="preserve"> </w:t>
       </w:r>
-      <w:r>
-        <w:t>ranks</w:t>
-      </w:r>
+      <w:proofErr w:type="spellStart"/>
+      <w:r>
+        <w:t>i</w:t>
+      </w:r>
+      <w:proofErr w:type="spellEnd"/>
+      <w:r>
+        <w:t xml:space="preserve"> = 0; </w:t>
+      </w:r>
+      <w:proofErr w:type="spellStart"/>
+      <w:r>
+        <w:t>i</w:t>
+      </w:r>
+      <w:proofErr w:type="spellEnd"/>
+      <w:r>
+        <w:t xml:space="preserve"> &lt; array1.length; </w:t>
+      </w:r>
+      <w:proofErr w:type="spellStart"/>
+      <w:r>
+        <w:t>i</w:t>
+      </w:r>
+      <w:proofErr w:type="spellEnd"/>
+      <w:r>
+        <w:t>++){</w:t>
+      </w:r>
+    </w:p>
+    <w:p>
+      <w:r>
+        <w:tab/>
+      </w:r>
+      <w:r>
+        <w:tab/>
+      </w:r>
+      <w:proofErr w:type="gramStart"/>
+      <w:r>
+        <w:t>for(</w:t>
+      </w:r>
+      <w:proofErr w:type="spellStart"/>
+      <w:proofErr w:type="gramEnd"/>
+      <w:r>
+        <w:t>int</w:t>
+      </w:r>
+      <w:proofErr w:type="spellEnd"/>
       <w:r>
         <w:t xml:space="preserve"> </w:t>
       </w:r>
-      <w:r>
-        <w:t>[2] = “</w:t>
-      </w:r>
-      <w:r>
-        <w:t>Three</w:t>
-      </w:r>
-      <w:r>
-        <w:t xml:space="preserve">”; </w:t>
-      </w:r>
-      <w:r>
-        <w:t xml:space="preserve"> </w:t>
-      </w:r>
-      <w:r>
-        <w:t>ranks</w:t>
-      </w:r>
-      <w:r>
-        <w:t xml:space="preserve"> </w:t>
-      </w:r>
-      <w:r>
-        <w:t>[3] = “</w:t>
-      </w:r>
-      <w:r>
-        <w:t>Four</w:t>
-      </w:r>
-      <w:r>
-        <w:t>”;</w:t>
-      </w:r>
-      <w:r>
-        <w:t xml:space="preserve"> </w:t>
-      </w:r>
-    </w:p>
-    <w:p>
-      <w:r>
-        <w:t xml:space="preserve"> </w:t>
-      </w:r>
-      <w:r>
-        <w:t xml:space="preserve">       </w:t>
-      </w:r>
-      <w:proofErr w:type="gramStart"/>
-      <w:r>
-        <w:t>ranks[</w:t>
-      </w:r>
-      <w:proofErr w:type="gramEnd"/>
+      <w:proofErr w:type="spellStart"/>
+      <w:r>
+        <w:t>num</w:t>
+      </w:r>
+      <w:proofErr w:type="spellEnd"/>
+      <w:r>
+        <w:t>; array2){</w:t>
+      </w:r>
+    </w:p>
+    <w:p>
+      <w:r>
+        <w:tab/>
+      </w:r>
+      <w:r>
+        <w:tab/>
+      </w:r>
+      <w:r>
+        <w:tab/>
+      </w:r>
+      <w:proofErr w:type="gramStart"/>
+      <w:r>
+        <w:t>if(</w:t>
+      </w:r>
+      <w:proofErr w:type="gramEnd"/>
+      <w:r>
+        <w:t>array1[</w:t>
+      </w:r>
+      <w:proofErr w:type="spellStart"/>
+      <w:r>
+        <w:t>i</w:t>
+      </w:r>
+      <w:proofErr w:type="spellEnd"/>
+      <w:r>
+        <w:t xml:space="preserve">] == </w:t>
+      </w:r>
+      <w:proofErr w:type="spellStart"/>
+      <w:r>
+        <w:t>num</w:t>
+      </w:r>
+      <w:proofErr w:type="spellEnd"/>
+      <w:r>
+        <w:t>){</w:t>
+      </w:r>
+    </w:p>
+    <w:p>
+      <w:r>
+        <w:tab/>
+      </w:r>
+      <w:r>
+        <w:tab/>
+      </w:r>
+      <w:r>
+        <w:tab/>
+        <w:t>Boolean[</w:t>
+      </w:r>
+      <w:proofErr w:type="spellStart"/>
+      <w:r>
+        <w:t>i</w:t>
+      </w:r>
+      <w:proofErr w:type="spellEnd"/>
+      <w:r>
+        <w:t>] = true;</w:t>
+      </w:r>
+    </w:p>
+    <w:p>
+      <w:r>
+        <w:tab/>
+      </w:r>
+      <w:r>
+        <w:tab/>
+      </w:r>
+      <w:r>
+        <w:tab/>
+        <w:t>Break;</w:t>
+      </w:r>
+    </w:p>
+    <w:p>
+      <w:r>
+        <w:tab/>
+      </w:r>
+      <w:r>
+        <w:tab/>
+      </w:r>
+      <w:r>
+        <w:tab/>
+        <w:t>}</w:t>
+      </w:r>
+    </w:p>
+    <w:p>
+      <w:r>
+        <w:tab/>
+      </w:r>
+      <w:r>
+        <w:tab/>
+        <w:t>}</w:t>
+      </w:r>
+    </w:p>
+    <w:p>
+      <w:r>
+        <w:tab/>
+      </w:r>
+      <w:proofErr w:type="gramStart"/>
+      <w:r>
+        <w:t>if</w:t>
+      </w:r>
+      <w:proofErr w:type="gramEnd"/>
+      <w:r>
+        <w:t xml:space="preserve"> (</w:t>
+      </w:r>
+      <w:proofErr w:type="spellStart"/>
+      <w:r>
+        <w:t>boolean</w:t>
+      </w:r>
+      <w:proofErr w:type="spellEnd"/>
+      <w:r>
+        <w:t>[</w:t>
+      </w:r>
+      <w:proofErr w:type="spellStart"/>
+      <w:r>
+        <w:t>i</w:t>
+      </w:r>
+      <w:proofErr w:type="spellEnd"/>
+      <w:r>
+        <w:t>] = false){return false}</w:t>
+      </w:r>
+    </w:p>
+    <w:p>
+      <w:r>
+        <w:tab/>
+        <w:t>}</w:t>
+      </w:r>
+    </w:p>
+    <w:p>
+      <w:r>
+        <w:tab/>
+      </w:r>
+      <w:proofErr w:type="gramStart"/>
+      <w:r>
+        <w:t>return</w:t>
+      </w:r>
+      <w:proofErr w:type="gramEnd"/>
+      <w:r>
+        <w:t xml:space="preserve"> true;</w:t>
+      </w:r>
+    </w:p>
+    <w:p>
+      <w:r>
+        <w:t xml:space="preserve">       }</w:t>
+      </w:r>
+    </w:p>
+    <w:p>
+      <w:r>
+        <w:t xml:space="preserve">    C) It’ll start at the rear, generate progressive random numbers (1, 2, 3, </w:t>
+      </w:r>
+      <w:proofErr w:type="gramStart"/>
       <w:r>
         <w:t>4</w:t>
       </w:r>
-      <w:r>
-        <w:t>] = “</w:t>
-      </w:r>
-      <w:r>
-        <w:t>Five</w:t>
-      </w:r>
-      <w:r>
-        <w:t>”;  ranks [</w:t>
-      </w:r>
-      <w:r>
-        <w:t>5</w:t>
-      </w:r>
-      <w:r>
-        <w:t>] = “</w:t>
-      </w:r>
-      <w:r>
-        <w:t>Six</w:t>
-      </w:r>
-      <w:r>
-        <w:t>”;  ranks [</w:t>
-      </w:r>
-      <w:r>
-        <w:t>6</w:t>
-      </w:r>
-      <w:r>
-        <w:t>] = “</w:t>
-      </w:r>
-      <w:r>
-        <w:t>Seven</w:t>
-      </w:r>
-      <w:r>
-        <w:t>”;  ranks [</w:t>
-      </w:r>
-      <w:r>
-        <w:t>7</w:t>
-      </w:r>
-      <w:r>
-        <w:t>] = “</w:t>
-      </w:r>
-      <w:r>
-        <w:t>Eight</w:t>
-      </w:r>
-      <w:r>
-        <w:t>”;</w:t>
-      </w:r>
-    </w:p>
-    <w:p>
-      <w:r>
-        <w:t xml:space="preserve">       </w:t>
-      </w:r>
-      <w:r>
-        <w:t xml:space="preserve"> </w:t>
-      </w:r>
-      <w:proofErr w:type="gramStart"/>
-      <w:r>
-        <w:t>ranks[</w:t>
-      </w:r>
-      <w:proofErr w:type="gramEnd"/>
-      <w:r>
-        <w:t>0] = “</w:t>
-      </w:r>
-      <w:r>
-        <w:t>Nine</w:t>
-      </w:r>
-      <w:r>
-        <w:t>”;  ranks [</w:t>
-      </w:r>
-      <w:r>
-        <w:t>8]</w:t>
-      </w:r>
-      <w:r>
-        <w:t xml:space="preserve"> = “</w:t>
-      </w:r>
-      <w:r>
-        <w:t>Jack</w:t>
-      </w:r>
-      <w:r>
-        <w:t>”;  ranks [</w:t>
-      </w:r>
-      <w:r>
-        <w:t>9</w:t>
-      </w:r>
-      <w:r>
-        <w:t>] = “</w:t>
-      </w:r>
-      <w:r>
-        <w:t>Queen</w:t>
-      </w:r>
-      <w:r>
-        <w:t>”;  ranks [</w:t>
-      </w:r>
-      <w:r>
-        <w:t>10</w:t>
-      </w:r>
-      <w:r>
-        <w:t>] = “</w:t>
-      </w:r>
-      <w:r>
-        <w:t>King</w:t>
-      </w:r>
-      <w:r>
-        <w:t>”;</w:t>
-      </w:r>
-    </w:p>
-    <w:p>
-      <w:r>
-        <w:t xml:space="preserve">        </w:t>
-      </w:r>
-      <w:proofErr w:type="gramStart"/>
-      <w:r>
-        <w:t>ranks[</w:t>
-      </w:r>
-      <w:proofErr w:type="gramEnd"/>
-      <w:r>
-        <w:t>12</w:t>
-      </w:r>
-      <w:r>
-        <w:t>] = “</w:t>
-      </w:r>
-      <w:r>
-        <w:t>Ace</w:t>
-      </w:r>
-      <w:r>
-        <w:t xml:space="preserve">”;  </w:t>
-      </w:r>
-    </w:p>
-    <w:p/>
-    <w:p>
-      <w:r>
-        <w:t xml:space="preserve">      </w:t>
-      </w:r>
-      <w:r>
-        <w:t xml:space="preserve"> </w:t>
-      </w:r>
-      <w:proofErr w:type="spellStart"/>
-      <w:proofErr w:type="gramStart"/>
-      <w:r>
-        <w:t>int</w:t>
-      </w:r>
-      <w:proofErr w:type="spellEnd"/>
-      <w:r>
-        <w:t>[</w:t>
-      </w:r>
-      <w:proofErr w:type="gramEnd"/>
-      <w:r>
-        <w:t xml:space="preserve">] </w:t>
-      </w:r>
-      <w:proofErr w:type="spellStart"/>
-      <w:r>
-        <w:t>pointValues</w:t>
-      </w:r>
-      <w:proofErr w:type="spellEnd"/>
-      <w:r>
-        <w:t xml:space="preserve"> = new </w:t>
-      </w:r>
-      <w:proofErr w:type="spellStart"/>
-      <w:r>
-        <w:t>int</w:t>
-      </w:r>
-      <w:proofErr w:type="spellEnd"/>
-      <w:r>
-        <w:t>[</w:t>
-      </w:r>
-      <w:r>
-        <w:t>10</w:t>
-      </w:r>
-      <w:r>
-        <w:t>];</w:t>
-      </w:r>
-    </w:p>
-    <w:p>
-      <w:r>
-        <w:t xml:space="preserve">       </w:t>
-      </w:r>
-      <w:proofErr w:type="gramStart"/>
-      <w:r>
-        <w:t>for(</w:t>
-      </w:r>
-      <w:proofErr w:type="spellStart"/>
-      <w:proofErr w:type="gramEnd"/>
-      <w:r>
-        <w:t>int</w:t>
-      </w:r>
-      <w:proofErr w:type="spellEnd"/>
-      <w:r>
-        <w:t xml:space="preserve"> </w:t>
-      </w:r>
-      <w:proofErr w:type="spellStart"/>
-      <w:r>
-        <w:t>i</w:t>
-      </w:r>
-      <w:proofErr w:type="spellEnd"/>
-      <w:r>
-        <w:t xml:space="preserve"> = 0; </w:t>
-      </w:r>
-      <w:proofErr w:type="spellStart"/>
-      <w:r>
-        <w:t>i</w:t>
-      </w:r>
-      <w:proofErr w:type="spellEnd"/>
-      <w:r>
-        <w:t xml:space="preserve">&lt;13; </w:t>
-      </w:r>
-      <w:proofErr w:type="spellStart"/>
-      <w:r>
-        <w:t>i</w:t>
-      </w:r>
-      <w:proofErr w:type="spellEnd"/>
-      <w:r>
-        <w:t>++){</w:t>
-      </w:r>
-      <w:proofErr w:type="spellStart"/>
-      <w:r>
-        <w:t>pointValues</w:t>
-      </w:r>
-      <w:proofErr w:type="spellEnd"/>
-      <w:r>
-        <w:t>[</w:t>
-      </w:r>
-      <w:proofErr w:type="spellStart"/>
-      <w:r>
-        <w:t>i</w:t>
-      </w:r>
-      <w:proofErr w:type="spellEnd"/>
-      <w:r>
-        <w:t xml:space="preserve">] = </w:t>
-      </w:r>
-      <w:proofErr w:type="spellStart"/>
-      <w:r>
-        <w:t>i</w:t>
-      </w:r>
-      <w:proofErr w:type="spellEnd"/>
-      <w:r>
-        <w:t xml:space="preserve">;} </w:t>
-      </w:r>
-    </w:p>
-    <w:p>
-      <w:r>
-        <w:t xml:space="preserve">   </w:t>
+      <w:proofErr w:type="gramEnd"/>
+      <w:r>
+        <w:t>) and swap them as the loop iterates backwards through half of the array.</w:t>
       </w:r>
       <w:bookmarkStart w:id="0" w:name="_GoBack"/>
       <w:bookmarkEnd w:id="0"/>
-      <w:r>
-        <w:t>D)</w:t>
-      </w:r>
-      <w:r>
-        <w:t>Yes</w:t>
-      </w:r>
-      <w:r>
-        <w:t>, they’ll get assigned values respectively</w:t>
-      </w:r>
-    </w:p>
-    <w:p>
-      <w:r>
-        <w:t xml:space="preserve">3)  </w:t>
-      </w:r>
     </w:p>
     <w:p>
       <w:r>

--- a/ElevensLab/Questions.docx
+++ b/ElevensLab/Questions.docx
@@ -55,28 +55,15 @@
         <w:t>C)</w:t>
       </w:r>
       <w:r>
-        <w:t xml:space="preserve"> </w:t>
-      </w:r>
-      <w:proofErr w:type="gramStart"/>
-      <w:r>
-        <w:t>String[</w:t>
-      </w:r>
-      <w:proofErr w:type="gramEnd"/>
-      <w:r>
-        <w:t>] suits = new String[4];</w:t>
+        <w:t xml:space="preserve"> String[] suits = new String[4];</w:t>
       </w:r>
     </w:p>
     <w:p>
       <w:r>
         <w:t xml:space="preserve">        </w:t>
       </w:r>
-      <w:proofErr w:type="gramStart"/>
-      <w:r>
-        <w:t>Suits[</w:t>
-      </w:r>
-      <w:proofErr w:type="gramEnd"/>
-      <w:r>
-        <w:t>0] = “S</w:t>
+      <w:r>
+        <w:t>Suits[0] = “S</w:t>
       </w:r>
       <w:r>
         <w:t>pades</w:t>
@@ -112,13 +99,8 @@
       <w:r>
         <w:t xml:space="preserve">        </w:t>
       </w:r>
-      <w:proofErr w:type="gramStart"/>
-      <w:r>
-        <w:t>String[</w:t>
-      </w:r>
-      <w:proofErr w:type="gramEnd"/>
-      <w:r>
-        <w:t>] ranks = new String[</w:t>
+      <w:r>
+        <w:t>String[] ranks = new String[</w:t>
       </w:r>
       <w:r>
         <w:t>13</w:t>
@@ -131,13 +113,8 @@
       <w:r>
         <w:t xml:space="preserve">        </w:t>
       </w:r>
-      <w:proofErr w:type="gramStart"/>
-      <w:r>
-        <w:t>ranks[</w:t>
-      </w:r>
-      <w:proofErr w:type="gramEnd"/>
-      <w:r>
-        <w:t xml:space="preserve">0] = “One”;  ranks [1] = “Two”;  ranks [2] = “Three”;  ranks [3] = “Four”; </w:t>
+      <w:r>
+        <w:t xml:space="preserve">ranks[0] = “One”;  ranks [1] = “Two”;  ranks [2] = “Three”;  ranks [3] = “Four”; </w:t>
       </w:r>
     </w:p>
     <w:p>
@@ -147,13 +124,8 @@
       <w:r>
         <w:t xml:space="preserve">       </w:t>
       </w:r>
-      <w:proofErr w:type="gramStart"/>
-      <w:r>
-        <w:t>ranks[</w:t>
-      </w:r>
-      <w:proofErr w:type="gramEnd"/>
-      <w:r>
-        <w:t>4] = “Five”;  ranks [5] = “Six”;  ranks [6] = “Seven”;  ranks [7] = “Eight”;</w:t>
+      <w:r>
+        <w:t>ranks[4] = “Five”;  ranks [5] = “Six”;  ranks [6] = “Seven”;  ranks [7] = “Eight”;</w:t>
       </w:r>
     </w:p>
     <w:p>
@@ -163,13 +135,8 @@
       <w:r>
         <w:t xml:space="preserve"> </w:t>
       </w:r>
-      <w:proofErr w:type="gramStart"/>
-      <w:r>
-        <w:t>ranks[</w:t>
-      </w:r>
-      <w:proofErr w:type="gramEnd"/>
-      <w:r>
-        <w:t>0] = “Nine”;  ranks [8] = “</w:t>
+      <w:r>
+        <w:t>ranks[0] = “Nine”;  ranks [8] = “</w:t>
       </w:r>
       <w:r>
         <w:t>Jack</w:t>
@@ -194,13 +161,8 @@
       <w:r>
         <w:t xml:space="preserve">        </w:t>
       </w:r>
-      <w:proofErr w:type="gramStart"/>
-      <w:r>
-        <w:t>ranks[</w:t>
-      </w:r>
-      <w:proofErr w:type="gramEnd"/>
-      <w:r>
-        <w:t>12] = “</w:t>
+      <w:r>
+        <w:t>ranks[12] = “</w:t>
       </w:r>
       <w:r>
         <w:t>Ace</w:t>
@@ -215,183 +177,55 @@
         <w:t xml:space="preserve">      </w:t>
       </w:r>
       <w:r>
+        <w:t xml:space="preserve"> int[] pointValues = new int[10];</w:t>
+      </w:r>
+    </w:p>
+    <w:p>
+      <w:r>
+        <w:t xml:space="preserve">       </w:t>
+      </w:r>
+      <w:r>
+        <w:t xml:space="preserve">for(int i = 0; i&lt;13; i++){pointValues[i] = i;} </w:t>
+      </w:r>
+    </w:p>
+    <w:p>
+      <w:r>
+        <w:t xml:space="preserve">   </w:t>
+      </w:r>
+      <w:r>
+        <w:t>D)</w:t>
+      </w:r>
+      <w:r>
+        <w:t>Yes</w:t>
+      </w:r>
+      <w:r>
+        <w:t>, they’ll get assigned values respectively</w:t>
+      </w:r>
+    </w:p>
+    <w:p>
+      <w:r>
+        <w:t xml:space="preserve">3) </w:t>
+      </w:r>
+      <w:r>
+        <w:t>A)</w:t>
+      </w:r>
+      <w:r>
         <w:t xml:space="preserve"> </w:t>
       </w:r>
-      <w:proofErr w:type="spellStart"/>
-      <w:proofErr w:type="gramStart"/>
-      <w:r>
-        <w:t>int</w:t>
-      </w:r>
-      <w:proofErr w:type="spellEnd"/>
-      <w:r>
-        <w:t>[</w:t>
-      </w:r>
-      <w:proofErr w:type="gramEnd"/>
-      <w:r>
-        <w:t xml:space="preserve">] </w:t>
-      </w:r>
-      <w:proofErr w:type="spellStart"/>
-      <w:r>
-        <w:t>pointValues</w:t>
-      </w:r>
-      <w:proofErr w:type="spellEnd"/>
-      <w:r>
-        <w:t xml:space="preserve"> = new </w:t>
-      </w:r>
-      <w:proofErr w:type="spellStart"/>
-      <w:r>
-        <w:t>int</w:t>
-      </w:r>
-      <w:proofErr w:type="spellEnd"/>
-      <w:r>
-        <w:t>[10];</w:t>
-      </w:r>
-    </w:p>
-    <w:p>
-      <w:r>
-        <w:t xml:space="preserve">       </w:t>
-      </w:r>
-      <w:proofErr w:type="gramStart"/>
-      <w:r>
-        <w:t>for(</w:t>
-      </w:r>
-      <w:proofErr w:type="spellStart"/>
-      <w:proofErr w:type="gramEnd"/>
-      <w:r>
-        <w:t>int</w:t>
-      </w:r>
-      <w:proofErr w:type="spellEnd"/>
-      <w:r>
-        <w:t xml:space="preserve"> </w:t>
-      </w:r>
-      <w:proofErr w:type="spellStart"/>
-      <w:r>
-        <w:t>i</w:t>
-      </w:r>
-      <w:proofErr w:type="spellEnd"/>
-      <w:r>
-        <w:t xml:space="preserve"> = 0; </w:t>
-      </w:r>
-      <w:proofErr w:type="spellStart"/>
-      <w:r>
-        <w:t>i</w:t>
-      </w:r>
-      <w:proofErr w:type="spellEnd"/>
-      <w:r>
-        <w:t xml:space="preserve">&lt;13; </w:t>
-      </w:r>
-      <w:proofErr w:type="spellStart"/>
-      <w:r>
-        <w:t>i</w:t>
-      </w:r>
-      <w:proofErr w:type="spellEnd"/>
-      <w:r>
-        <w:t>++){</w:t>
-      </w:r>
-      <w:proofErr w:type="spellStart"/>
-      <w:r>
-        <w:t>pointValues</w:t>
-      </w:r>
-      <w:proofErr w:type="spellEnd"/>
-      <w:r>
-        <w:t>[</w:t>
-      </w:r>
-      <w:proofErr w:type="spellStart"/>
-      <w:r>
-        <w:t>i</w:t>
-      </w:r>
-      <w:proofErr w:type="spellEnd"/>
-      <w:r>
-        <w:t xml:space="preserve">] = </w:t>
-      </w:r>
-      <w:proofErr w:type="spellStart"/>
-      <w:r>
-        <w:t>i</w:t>
-      </w:r>
-      <w:proofErr w:type="spellEnd"/>
-      <w:r>
-        <w:t xml:space="preserve">;} </w:t>
-      </w:r>
-    </w:p>
-    <w:p>
-      <w:r>
-        <w:t xml:space="preserve">   </w:t>
-      </w:r>
-      <w:r>
-        <w:t>D)</w:t>
-      </w:r>
-      <w:r>
-        <w:t>Yes</w:t>
-      </w:r>
-      <w:r>
-        <w:t>, they’ll get assigned values respectively</w:t>
-      </w:r>
-    </w:p>
-    <w:p>
-      <w:r>
-        <w:t xml:space="preserve">3) </w:t>
-      </w:r>
-      <w:r>
-        <w:t>A)</w:t>
-      </w:r>
-      <w:r>
-        <w:t xml:space="preserve"> </w:t>
-      </w:r>
-      <w:r>
-        <w:t xml:space="preserve">public static String </w:t>
-      </w:r>
-      <w:proofErr w:type="gramStart"/>
-      <w:r>
-        <w:t>flip(</w:t>
-      </w:r>
-      <w:proofErr w:type="gramEnd"/>
-      <w:r>
-        <w:t>){</w:t>
-      </w:r>
-    </w:p>
-    <w:p>
-      <w:r>
-        <w:tab/>
-        <w:t xml:space="preserve">Random generator = new </w:t>
-      </w:r>
-      <w:proofErr w:type="gramStart"/>
-      <w:r>
-        <w:t>Random(</w:t>
-      </w:r>
-      <w:proofErr w:type="gramEnd"/>
-      <w:r>
-        <w:t>);</w:t>
-      </w:r>
-    </w:p>
-    <w:p>
-      <w:r>
-        <w:tab/>
-      </w:r>
-      <w:proofErr w:type="spellStart"/>
-      <w:proofErr w:type="gramStart"/>
-      <w:r>
-        <w:t>int</w:t>
-      </w:r>
-      <w:proofErr w:type="spellEnd"/>
-      <w:proofErr w:type="gramEnd"/>
-      <w:r>
-        <w:t xml:space="preserve"> </w:t>
-      </w:r>
-      <w:proofErr w:type="spellStart"/>
-      <w:r>
-        <w:t>determineFlip</w:t>
-      </w:r>
-      <w:proofErr w:type="spellEnd"/>
-      <w:r>
-        <w:t xml:space="preserve"> = </w:t>
-      </w:r>
-      <w:proofErr w:type="spellStart"/>
-      <w:r>
-        <w:t>generator.nextInt</w:t>
-      </w:r>
-      <w:proofErr w:type="spellEnd"/>
-      <w:r>
-        <w:t>(3);</w:t>
+      <w:r>
+        <w:t>public static String flip(){</w:t>
+      </w:r>
+    </w:p>
+    <w:p>
+      <w:r>
+        <w:tab/>
+        <w:t>Random generator = new Random();</w:t>
+      </w:r>
+    </w:p>
+    <w:p>
+      <w:r>
+        <w:tab/>
+        <w:t>int determineFlip = generator.nextInt(3);</w:t>
       </w:r>
     </w:p>
     <w:p>
@@ -403,32 +237,13 @@
     <w:p>
       <w:r>
         <w:tab/>
-      </w:r>
-      <w:proofErr w:type="gramStart"/>
-      <w:r>
-        <w:t>if(</w:t>
-      </w:r>
-      <w:proofErr w:type="spellStart"/>
-      <w:proofErr w:type="gramEnd"/>
-      <w:r>
-        <w:t>determineFlip</w:t>
-      </w:r>
-      <w:proofErr w:type="spellEnd"/>
-      <w:r>
-        <w:t xml:space="preserve"> == 0){return “Tails”;}</w:t>
-      </w:r>
-    </w:p>
-    <w:p>
-      <w:r>
-        <w:tab/>
-      </w:r>
-      <w:proofErr w:type="gramStart"/>
-      <w:r>
-        <w:t>else(</w:t>
-      </w:r>
-      <w:proofErr w:type="gramEnd"/>
-      <w:r>
-        <w:t>){return “Heads”;}</w:t>
+        <w:t>if(determineFlip == 0){return “Tails”;}</w:t>
+      </w:r>
+    </w:p>
+    <w:p>
+      <w:r>
+        <w:tab/>
+        <w:t>else(){return “Heads”;}</w:t>
       </w:r>
     </w:p>
     <w:p>
@@ -439,71 +254,21 @@
     <w:p>
       <w:r>
         <w:lastRenderedPageBreak/>
-        <w:t xml:space="preserve">  B) </w:t>
-      </w:r>
-      <w:proofErr w:type="gramStart"/>
-      <w:r>
-        <w:t>public</w:t>
-      </w:r>
-      <w:proofErr w:type="gramEnd"/>
-      <w:r>
-        <w:t xml:space="preserve"> static Boolean </w:t>
-      </w:r>
-      <w:proofErr w:type="spellStart"/>
-      <w:r>
-        <w:t>arePermutations</w:t>
-      </w:r>
-      <w:proofErr w:type="spellEnd"/>
-      <w:r>
-        <w:t>(</w:t>
-      </w:r>
-      <w:proofErr w:type="spellStart"/>
-      <w:r>
-        <w:t>int</w:t>
-      </w:r>
-      <w:proofErr w:type="spellEnd"/>
-      <w:r>
-        <w:t xml:space="preserve">[] array1, </w:t>
-      </w:r>
-      <w:proofErr w:type="spellStart"/>
-      <w:r>
-        <w:t>int</w:t>
-      </w:r>
-      <w:proofErr w:type="spellEnd"/>
-      <w:r>
-        <w:t>[] array2){</w:t>
-      </w:r>
-    </w:p>
-    <w:p>
-      <w:r>
-        <w:tab/>
-      </w:r>
-      <w:proofErr w:type="spellStart"/>
-      <w:proofErr w:type="gramStart"/>
-      <w:r>
-        <w:t>boolean</w:t>
-      </w:r>
-      <w:proofErr w:type="spellEnd"/>
-      <w:r>
-        <w:t>[</w:t>
-      </w:r>
-      <w:proofErr w:type="gramEnd"/>
-      <w:r>
-        <w:t>]</w:t>
+        <w:t xml:space="preserve">  B) public static Boolean arePermutations(int[] array1, int[] array2){</w:t>
+      </w:r>
+    </w:p>
+    <w:p>
+      <w:r>
+        <w:tab/>
+      </w:r>
+      <w:r>
+        <w:t>boolean[]</w:t>
       </w:r>
       <w:r>
         <w:t xml:space="preserve"> answer = </w:t>
       </w:r>
       <w:r>
-        <w:t xml:space="preserve">new </w:t>
-      </w:r>
-      <w:proofErr w:type="spellStart"/>
-      <w:r>
-        <w:t>boolean</w:t>
-      </w:r>
-      <w:proofErr w:type="spellEnd"/>
-      <w:r>
-        <w:t>[array1.length]</w:t>
+        <w:t>new boolean[array1.length]</w:t>
       </w:r>
       <w:r>
         <w:t>;</w:t>
@@ -512,127 +277,42 @@
     <w:p>
       <w:r>
         <w:tab/>
-      </w:r>
-      <w:proofErr w:type="gramStart"/>
-      <w:r>
-        <w:t>for(</w:t>
-      </w:r>
-      <w:proofErr w:type="spellStart"/>
-      <w:proofErr w:type="gramEnd"/>
-      <w:r>
-        <w:t>int</w:t>
-      </w:r>
-      <w:proofErr w:type="spellEnd"/>
-      <w:r>
-        <w:t xml:space="preserve"> </w:t>
-      </w:r>
-      <w:proofErr w:type="spellStart"/>
-      <w:r>
-        <w:t>i</w:t>
-      </w:r>
-      <w:proofErr w:type="spellEnd"/>
-      <w:r>
-        <w:t xml:space="preserve"> = 0; </w:t>
-      </w:r>
-      <w:proofErr w:type="spellStart"/>
-      <w:r>
-        <w:t>i</w:t>
-      </w:r>
-      <w:proofErr w:type="spellEnd"/>
-      <w:r>
-        <w:t xml:space="preserve"> &lt; array1.length; </w:t>
-      </w:r>
-      <w:proofErr w:type="spellStart"/>
-      <w:r>
-        <w:t>i</w:t>
-      </w:r>
-      <w:proofErr w:type="spellEnd"/>
-      <w:r>
-        <w:t>++){</w:t>
-      </w:r>
-    </w:p>
-    <w:p>
-      <w:r>
-        <w:tab/>
-      </w:r>
-      <w:r>
-        <w:tab/>
-      </w:r>
-      <w:proofErr w:type="gramStart"/>
-      <w:r>
-        <w:t>for(</w:t>
-      </w:r>
-      <w:proofErr w:type="spellStart"/>
-      <w:proofErr w:type="gramEnd"/>
-      <w:r>
-        <w:t>int</w:t>
-      </w:r>
-      <w:proofErr w:type="spellEnd"/>
-      <w:r>
-        <w:t xml:space="preserve"> </w:t>
-      </w:r>
-      <w:proofErr w:type="spellStart"/>
-      <w:r>
-        <w:t>num</w:t>
-      </w:r>
-      <w:proofErr w:type="spellEnd"/>
-      <w:r>
-        <w:t>; array2){</w:t>
-      </w:r>
-    </w:p>
-    <w:p>
-      <w:r>
-        <w:tab/>
-      </w:r>
-      <w:r>
-        <w:tab/>
-      </w:r>
-      <w:r>
-        <w:tab/>
-      </w:r>
-      <w:proofErr w:type="gramStart"/>
-      <w:r>
-        <w:t>if(</w:t>
-      </w:r>
-      <w:proofErr w:type="gramEnd"/>
-      <w:r>
-        <w:t>array1[</w:t>
-      </w:r>
-      <w:proofErr w:type="spellStart"/>
-      <w:r>
-        <w:t>i</w:t>
-      </w:r>
-      <w:proofErr w:type="spellEnd"/>
-      <w:r>
-        <w:t xml:space="preserve">] == </w:t>
-      </w:r>
-      <w:proofErr w:type="spellStart"/>
-      <w:r>
-        <w:t>num</w:t>
-      </w:r>
-      <w:proofErr w:type="spellEnd"/>
-      <w:r>
-        <w:t>){</w:t>
-      </w:r>
-    </w:p>
-    <w:p>
-      <w:r>
-        <w:tab/>
-      </w:r>
-      <w:r>
-        <w:tab/>
-      </w:r>
-      <w:r>
-        <w:tab/>
-        <w:t>Boolean[</w:t>
-      </w:r>
-      <w:proofErr w:type="spellStart"/>
-      <w:r>
-        <w:t>i</w:t>
-      </w:r>
-      <w:proofErr w:type="spellEnd"/>
-      <w:r>
-        <w:t>] = true;</w:t>
+        <w:t>for(int i = 0; i &lt; array1.length; i++){</w:t>
+      </w:r>
+    </w:p>
+    <w:p>
+      <w:r>
+        <w:tab/>
+      </w:r>
+      <w:r>
+        <w:tab/>
+      </w:r>
+      <w:r>
+        <w:t>for(int num; array2){</w:t>
+      </w:r>
+    </w:p>
+    <w:p>
+      <w:r>
+        <w:tab/>
+      </w:r>
+      <w:r>
+        <w:tab/>
+      </w:r>
+      <w:r>
+        <w:tab/>
+        <w:t>if(array1[i] == num){</w:t>
+      </w:r>
+    </w:p>
+    <w:p>
+      <w:r>
+        <w:tab/>
+      </w:r>
+      <w:r>
+        <w:tab/>
+      </w:r>
+      <w:r>
+        <w:tab/>
+        <w:t>Boolean[i] = true;</w:t>
       </w:r>
     </w:p>
     <w:p>
@@ -671,30 +351,7 @@
     <w:p>
       <w:r>
         <w:tab/>
-      </w:r>
-      <w:proofErr w:type="gramStart"/>
-      <w:r>
-        <w:t>if</w:t>
-      </w:r>
-      <w:proofErr w:type="gramEnd"/>
-      <w:r>
-        <w:t xml:space="preserve"> (</w:t>
-      </w:r>
-      <w:proofErr w:type="spellStart"/>
-      <w:r>
-        <w:t>boolean</w:t>
-      </w:r>
-      <w:proofErr w:type="spellEnd"/>
-      <w:r>
-        <w:t>[</w:t>
-      </w:r>
-      <w:proofErr w:type="spellStart"/>
-      <w:r>
-        <w:t>i</w:t>
-      </w:r>
-      <w:proofErr w:type="spellEnd"/>
-      <w:r>
-        <w:t>] = false){return false}</w:t>
+        <w:t>if (boolean[i] = false){return false}</w:t>
       </w:r>
     </w:p>
     <w:p>
@@ -706,14 +363,7 @@
     <w:p>
       <w:r>
         <w:tab/>
-      </w:r>
-      <w:proofErr w:type="gramStart"/>
-      <w:r>
-        <w:t>return</w:t>
-      </w:r>
-      <w:proofErr w:type="gramEnd"/>
-      <w:r>
-        <w:t xml:space="preserve"> true;</w:t>
+        <w:t>return true;</w:t>
       </w:r>
     </w:p>
     <w:p>
@@ -723,27 +373,69 @@
     </w:p>
     <w:p>
       <w:r>
-        <w:t xml:space="preserve">    C) It’ll start at the rear, generate progressive random numbers (1, 2, 3, </w:t>
-      </w:r>
-      <w:proofErr w:type="gramStart"/>
-      <w:r>
-        <w:t>4</w:t>
-      </w:r>
-      <w:proofErr w:type="gramEnd"/>
-      <w:r>
-        <w:t>) and swap them as the loop iterates backwards through half of the array.</w:t>
+        <w:t xml:space="preserve">    C) It’ll start at the rear, generate progressive random numbers (1, 2, 3, 4) and swap them as the loop iterates backwards through half of the array.</w:t>
+      </w:r>
+    </w:p>
+    <w:p>
+      <w:r>
+        <w:t xml:space="preserve">5) </w:t>
+      </w:r>
+      <w:r>
+        <w:t xml:space="preserve">Buggy1: Constructor or Method (write method name): </w:t>
+      </w:r>
+      <w:r>
+        <w:t>deal()</w:t>
+      </w:r>
+    </w:p>
+    <w:p>
+      <w:r>
+        <w:t xml:space="preserve">Describe a Possible Code Error: </w:t>
+      </w:r>
+    </w:p>
+    <w:p>
+      <w:r>
+        <w:t>Not decrementing the size after successfully dealing a card.</w:t>
+      </w:r>
+    </w:p>
+    <w:p>
+      <w:r>
+        <w:t xml:space="preserve">Buggy2: Constructor or Method (write method name): </w:t>
+      </w:r>
+      <w:r>
+        <w:t>testOneCard()</w:t>
+      </w:r>
+    </w:p>
+    <w:p>
+      <w:r>
+        <w:t xml:space="preserve">Describe a Possible Code Error: </w:t>
+      </w:r>
+    </w:p>
+    <w:p>
+      <w:r>
+        <w:t>Bad boolean operator comparison</w:t>
       </w:r>
       <w:bookmarkStart w:id="0" w:name="_GoBack"/>
       <w:bookmarkEnd w:id="0"/>
     </w:p>
     <w:p>
       <w:r>
-        <w:t>4)</w:t>
-      </w:r>
-    </w:p>
-    <w:p>
-      <w:r>
-        <w:t xml:space="preserve">5) </w:t>
+        <w:t xml:space="preserve">Buggy3: Constructor or Method (write method name): </w:t>
+      </w:r>
+    </w:p>
+    <w:p>
+      <w:r>
+        <w:t xml:space="preserve">Describe a Possible Code Error: ______________________________________________________________________________ _____________________________________________________________________________ ______________________________________________________________________________ </w:t>
+      </w:r>
+    </w:p>
+    <w:p>
+      <w:r>
+        <w:t>Buggy4: Constructor or Method (write method name):</w:t>
+      </w:r>
+    </w:p>
+    <w:p>
+      <w:r>
+        <w:lastRenderedPageBreak/>
+        <w:t>Describe a Possible Code Error: ______________________________________________________________________________ _____________________________________________________________________________ ______________________________________________________________________________</w:t>
       </w:r>
     </w:p>
     <w:p/>

--- a/ElevensLab/Questions.docx
+++ b/ElevensLab/Questions.docx
@@ -55,15 +55,28 @@
         <w:t>C)</w:t>
       </w:r>
       <w:r>
-        <w:t xml:space="preserve"> String[] suits = new String[4];</w:t>
+        <w:t xml:space="preserve"> </w:t>
+      </w:r>
+      <w:proofErr w:type="gramStart"/>
+      <w:r>
+        <w:t>String[</w:t>
+      </w:r>
+      <w:proofErr w:type="gramEnd"/>
+      <w:r>
+        <w:t>] suits = new String[4];</w:t>
       </w:r>
     </w:p>
     <w:p>
       <w:r>
         <w:t xml:space="preserve">        </w:t>
       </w:r>
-      <w:r>
-        <w:t>Suits[0] = “S</w:t>
+      <w:proofErr w:type="gramStart"/>
+      <w:r>
+        <w:t>Suits[</w:t>
+      </w:r>
+      <w:proofErr w:type="gramEnd"/>
+      <w:r>
+        <w:t>0] = “S</w:t>
       </w:r>
       <w:r>
         <w:t>pades</w:t>
@@ -99,8 +112,13 @@
       <w:r>
         <w:t xml:space="preserve">        </w:t>
       </w:r>
-      <w:r>
-        <w:t>String[] ranks = new String[</w:t>
+      <w:proofErr w:type="gramStart"/>
+      <w:r>
+        <w:t>String[</w:t>
+      </w:r>
+      <w:proofErr w:type="gramEnd"/>
+      <w:r>
+        <w:t>] ranks = new String[</w:t>
       </w:r>
       <w:r>
         <w:t>13</w:t>
@@ -113,8 +131,13 @@
       <w:r>
         <w:t xml:space="preserve">        </w:t>
       </w:r>
-      <w:r>
-        <w:t xml:space="preserve">ranks[0] = “One”;  ranks [1] = “Two”;  ranks [2] = “Three”;  ranks [3] = “Four”; </w:t>
+      <w:proofErr w:type="gramStart"/>
+      <w:r>
+        <w:t>ranks[</w:t>
+      </w:r>
+      <w:proofErr w:type="gramEnd"/>
+      <w:r>
+        <w:t xml:space="preserve">0] = “One”;  ranks [1] = “Two”;  ranks [2] = “Three”;  ranks [3] = “Four”; </w:t>
       </w:r>
     </w:p>
     <w:p>
@@ -124,8 +147,13 @@
       <w:r>
         <w:t xml:space="preserve">       </w:t>
       </w:r>
-      <w:r>
-        <w:t>ranks[4] = “Five”;  ranks [5] = “Six”;  ranks [6] = “Seven”;  ranks [7] = “Eight”;</w:t>
+      <w:proofErr w:type="gramStart"/>
+      <w:r>
+        <w:t>ranks[</w:t>
+      </w:r>
+      <w:proofErr w:type="gramEnd"/>
+      <w:r>
+        <w:t>4] = “Five”;  ranks [5] = “Six”;  ranks [6] = “Seven”;  ranks [7] = “Eight”;</w:t>
       </w:r>
     </w:p>
     <w:p>
@@ -135,8 +163,13 @@
       <w:r>
         <w:t xml:space="preserve"> </w:t>
       </w:r>
-      <w:r>
-        <w:t>ranks[0] = “Nine”;  ranks [8] = “</w:t>
+      <w:proofErr w:type="gramStart"/>
+      <w:r>
+        <w:t>ranks[</w:t>
+      </w:r>
+      <w:proofErr w:type="gramEnd"/>
+      <w:r>
+        <w:t>0] = “Nine”;  ranks [8] = “</w:t>
       </w:r>
       <w:r>
         <w:t>Jack</w:t>
@@ -161,8 +194,13 @@
       <w:r>
         <w:t xml:space="preserve">        </w:t>
       </w:r>
-      <w:r>
-        <w:t>ranks[12] = “</w:t>
+      <w:proofErr w:type="gramStart"/>
+      <w:r>
+        <w:t>ranks[</w:t>
+      </w:r>
+      <w:proofErr w:type="gramEnd"/>
+      <w:r>
+        <w:t>12] = “</w:t>
       </w:r>
       <w:r>
         <w:t>Ace</w:t>
@@ -177,27 +215,116 @@
         <w:t xml:space="preserve">      </w:t>
       </w:r>
       <w:r>
-        <w:t xml:space="preserve"> int[] pointValues = new int[10];</w:t>
+        <w:t xml:space="preserve"> </w:t>
+      </w:r>
+      <w:proofErr w:type="spellStart"/>
+      <w:proofErr w:type="gramStart"/>
+      <w:r>
+        <w:t>int</w:t>
+      </w:r>
+      <w:proofErr w:type="spellEnd"/>
+      <w:r>
+        <w:t>[</w:t>
+      </w:r>
+      <w:proofErr w:type="gramEnd"/>
+      <w:r>
+        <w:t xml:space="preserve">] </w:t>
+      </w:r>
+      <w:proofErr w:type="spellStart"/>
+      <w:r>
+        <w:t>pointValues</w:t>
+      </w:r>
+      <w:proofErr w:type="spellEnd"/>
+      <w:r>
+        <w:t xml:space="preserve"> = new </w:t>
+      </w:r>
+      <w:proofErr w:type="spellStart"/>
+      <w:r>
+        <w:t>int</w:t>
+      </w:r>
+      <w:proofErr w:type="spellEnd"/>
+      <w:r>
+        <w:t>[10];</w:t>
       </w:r>
     </w:p>
     <w:p>
       <w:r>
         <w:t xml:space="preserve">       </w:t>
       </w:r>
-      <w:r>
-        <w:t xml:space="preserve">for(int i = 0; i&lt;13; i++){pointValues[i] = i;} </w:t>
+      <w:proofErr w:type="gramStart"/>
+      <w:r>
+        <w:t>for(</w:t>
+      </w:r>
+      <w:proofErr w:type="spellStart"/>
+      <w:proofErr w:type="gramEnd"/>
+      <w:r>
+        <w:t>int</w:t>
+      </w:r>
+      <w:proofErr w:type="spellEnd"/>
+      <w:r>
+        <w:t xml:space="preserve"> </w:t>
+      </w:r>
+      <w:proofErr w:type="spellStart"/>
+      <w:r>
+        <w:t>i</w:t>
+      </w:r>
+      <w:proofErr w:type="spellEnd"/>
+      <w:r>
+        <w:t xml:space="preserve"> = 0; </w:t>
+      </w:r>
+      <w:proofErr w:type="spellStart"/>
+      <w:r>
+        <w:t>i</w:t>
+      </w:r>
+      <w:proofErr w:type="spellEnd"/>
+      <w:r>
+        <w:t xml:space="preserve">&lt;13; </w:t>
+      </w:r>
+      <w:proofErr w:type="spellStart"/>
+      <w:r>
+        <w:t>i</w:t>
+      </w:r>
+      <w:proofErr w:type="spellEnd"/>
+      <w:r>
+        <w:t>++){</w:t>
+      </w:r>
+      <w:proofErr w:type="spellStart"/>
+      <w:r>
+        <w:t>pointValues</w:t>
+      </w:r>
+      <w:proofErr w:type="spellEnd"/>
+      <w:r>
+        <w:t>[</w:t>
+      </w:r>
+      <w:proofErr w:type="spellStart"/>
+      <w:r>
+        <w:t>i</w:t>
+      </w:r>
+      <w:proofErr w:type="spellEnd"/>
+      <w:r>
+        <w:t xml:space="preserve">] = </w:t>
+      </w:r>
+      <w:proofErr w:type="spellStart"/>
+      <w:r>
+        <w:t>i</w:t>
+      </w:r>
+      <w:proofErr w:type="spellEnd"/>
+      <w:r>
+        <w:t xml:space="preserve">;} </w:t>
       </w:r>
     </w:p>
     <w:p>
       <w:r>
         <w:t xml:space="preserve">   </w:t>
       </w:r>
+      <w:proofErr w:type="gramStart"/>
       <w:r>
         <w:t>D)</w:t>
       </w:r>
       <w:r>
         <w:t>Yes</w:t>
       </w:r>
+      <w:proofErr w:type="gramEnd"/>
       <w:r>
         <w:t>, they’ll get assigned values respectively</w:t>
       </w:r>
@@ -213,19 +340,60 @@
         <w:t xml:space="preserve"> </w:t>
       </w:r>
       <w:r>
-        <w:t>public static String flip(){</w:t>
-      </w:r>
-    </w:p>
-    <w:p>
-      <w:r>
-        <w:tab/>
-        <w:t>Random generator = new Random();</w:t>
-      </w:r>
-    </w:p>
-    <w:p>
-      <w:r>
-        <w:tab/>
-        <w:t>int determineFlip = generator.nextInt(3);</w:t>
+        <w:t xml:space="preserve">public static String </w:t>
+      </w:r>
+      <w:proofErr w:type="gramStart"/>
+      <w:r>
+        <w:t>flip(</w:t>
+      </w:r>
+      <w:proofErr w:type="gramEnd"/>
+      <w:r>
+        <w:t>){</w:t>
+      </w:r>
+    </w:p>
+    <w:p>
+      <w:r>
+        <w:tab/>
+        <w:t xml:space="preserve">Random generator = new </w:t>
+      </w:r>
+      <w:proofErr w:type="gramStart"/>
+      <w:r>
+        <w:t>Random(</w:t>
+      </w:r>
+      <w:proofErr w:type="gramEnd"/>
+      <w:r>
+        <w:t>);</w:t>
+      </w:r>
+    </w:p>
+    <w:p>
+      <w:r>
+        <w:tab/>
+      </w:r>
+      <w:proofErr w:type="spellStart"/>
+      <w:proofErr w:type="gramStart"/>
+      <w:r>
+        <w:t>int</w:t>
+      </w:r>
+      <w:proofErr w:type="spellEnd"/>
+      <w:proofErr w:type="gramEnd"/>
+      <w:r>
+        <w:t xml:space="preserve"> </w:t>
+      </w:r>
+      <w:proofErr w:type="spellStart"/>
+      <w:r>
+        <w:t>determineFlip</w:t>
+      </w:r>
+      <w:proofErr w:type="spellEnd"/>
+      <w:r>
+        <w:t xml:space="preserve"> = </w:t>
+      </w:r>
+      <w:proofErr w:type="spellStart"/>
+      <w:r>
+        <w:t>generator.nextInt</w:t>
+      </w:r>
+      <w:proofErr w:type="spellEnd"/>
+      <w:r>
+        <w:t>(3);</w:t>
       </w:r>
     </w:p>
     <w:p>
@@ -237,13 +405,32 @@
     <w:p>
       <w:r>
         <w:tab/>
-        <w:t>if(determineFlip == 0){return “Tails”;}</w:t>
-      </w:r>
-    </w:p>
-    <w:p>
-      <w:r>
-        <w:tab/>
-        <w:t>else(){return “Heads”;}</w:t>
+      </w:r>
+      <w:proofErr w:type="gramStart"/>
+      <w:r>
+        <w:t>if(</w:t>
+      </w:r>
+      <w:proofErr w:type="spellStart"/>
+      <w:proofErr w:type="gramEnd"/>
+      <w:r>
+        <w:t>determineFlip</w:t>
+      </w:r>
+      <w:proofErr w:type="spellEnd"/>
+      <w:r>
+        <w:t xml:space="preserve"> == 0){return “Tails”;}</w:t>
+      </w:r>
+    </w:p>
+    <w:p>
+      <w:r>
+        <w:tab/>
+      </w:r>
+      <w:proofErr w:type="gramStart"/>
+      <w:r>
+        <w:t>else(</w:t>
+      </w:r>
+      <w:proofErr w:type="gramEnd"/>
+      <w:r>
+        <w:t>){return “Heads”;}</w:t>
       </w:r>
     </w:p>
     <w:p>
@@ -254,21 +441,71 @@
     <w:p>
       <w:r>
         <w:lastRenderedPageBreak/>
-        <w:t xml:space="preserve">  B) public static Boolean arePermutations(int[] array1, int[] array2){</w:t>
-      </w:r>
-    </w:p>
-    <w:p>
-      <w:r>
-        <w:tab/>
-      </w:r>
-      <w:r>
-        <w:t>boolean[]</w:t>
+        <w:t xml:space="preserve">  B) </w:t>
+      </w:r>
+      <w:proofErr w:type="gramStart"/>
+      <w:r>
+        <w:t>public</w:t>
+      </w:r>
+      <w:proofErr w:type="gramEnd"/>
+      <w:r>
+        <w:t xml:space="preserve"> static Boolean </w:t>
+      </w:r>
+      <w:proofErr w:type="spellStart"/>
+      <w:r>
+        <w:t>arePermutations</w:t>
+      </w:r>
+      <w:proofErr w:type="spellEnd"/>
+      <w:r>
+        <w:t>(</w:t>
+      </w:r>
+      <w:proofErr w:type="spellStart"/>
+      <w:r>
+        <w:t>int</w:t>
+      </w:r>
+      <w:proofErr w:type="spellEnd"/>
+      <w:r>
+        <w:t xml:space="preserve">[] array1, </w:t>
+      </w:r>
+      <w:proofErr w:type="spellStart"/>
+      <w:r>
+        <w:t>int</w:t>
+      </w:r>
+      <w:proofErr w:type="spellEnd"/>
+      <w:r>
+        <w:t>[] array2){</w:t>
+      </w:r>
+    </w:p>
+    <w:p>
+      <w:r>
+        <w:tab/>
+      </w:r>
+      <w:proofErr w:type="spellStart"/>
+      <w:proofErr w:type="gramStart"/>
+      <w:r>
+        <w:t>boolean</w:t>
+      </w:r>
+      <w:proofErr w:type="spellEnd"/>
+      <w:r>
+        <w:t>[</w:t>
+      </w:r>
+      <w:proofErr w:type="gramEnd"/>
+      <w:r>
+        <w:t>]</w:t>
       </w:r>
       <w:r>
         <w:t xml:space="preserve"> answer = </w:t>
       </w:r>
       <w:r>
-        <w:t>new boolean[array1.length]</w:t>
+        <w:t xml:space="preserve">new </w:t>
+      </w:r>
+      <w:proofErr w:type="spellStart"/>
+      <w:r>
+        <w:t>boolean</w:t>
+      </w:r>
+      <w:proofErr w:type="spellEnd"/>
+      <w:r>
+        <w:t>[array1.length]</w:t>
       </w:r>
       <w:r>
         <w:t>;</w:t>
@@ -277,42 +514,127 @@
     <w:p>
       <w:r>
         <w:tab/>
-        <w:t>for(int i = 0; i &lt; array1.length; i++){</w:t>
-      </w:r>
-    </w:p>
-    <w:p>
-      <w:r>
-        <w:tab/>
-      </w:r>
-      <w:r>
-        <w:tab/>
-      </w:r>
-      <w:r>
-        <w:t>for(int num; array2){</w:t>
-      </w:r>
-    </w:p>
-    <w:p>
-      <w:r>
-        <w:tab/>
-      </w:r>
-      <w:r>
-        <w:tab/>
-      </w:r>
-      <w:r>
-        <w:tab/>
-        <w:t>if(array1[i] == num){</w:t>
-      </w:r>
-    </w:p>
-    <w:p>
-      <w:r>
-        <w:tab/>
-      </w:r>
-      <w:r>
-        <w:tab/>
-      </w:r>
-      <w:r>
-        <w:tab/>
-        <w:t>Boolean[i] = true;</w:t>
+      </w:r>
+      <w:proofErr w:type="gramStart"/>
+      <w:r>
+        <w:t>for(</w:t>
+      </w:r>
+      <w:proofErr w:type="spellStart"/>
+      <w:proofErr w:type="gramEnd"/>
+      <w:r>
+        <w:t>int</w:t>
+      </w:r>
+      <w:proofErr w:type="spellEnd"/>
+      <w:r>
+        <w:t xml:space="preserve"> </w:t>
+      </w:r>
+      <w:proofErr w:type="spellStart"/>
+      <w:r>
+        <w:t>i</w:t>
+      </w:r>
+      <w:proofErr w:type="spellEnd"/>
+      <w:r>
+        <w:t xml:space="preserve"> = 0; </w:t>
+      </w:r>
+      <w:proofErr w:type="spellStart"/>
+      <w:r>
+        <w:t>i</w:t>
+      </w:r>
+      <w:proofErr w:type="spellEnd"/>
+      <w:r>
+        <w:t xml:space="preserve"> &lt; array1.length; </w:t>
+      </w:r>
+      <w:proofErr w:type="spellStart"/>
+      <w:r>
+        <w:t>i</w:t>
+      </w:r>
+      <w:proofErr w:type="spellEnd"/>
+      <w:r>
+        <w:t>++){</w:t>
+      </w:r>
+    </w:p>
+    <w:p>
+      <w:r>
+        <w:tab/>
+      </w:r>
+      <w:r>
+        <w:tab/>
+      </w:r>
+      <w:proofErr w:type="gramStart"/>
+      <w:r>
+        <w:t>for(</w:t>
+      </w:r>
+      <w:proofErr w:type="spellStart"/>
+      <w:proofErr w:type="gramEnd"/>
+      <w:r>
+        <w:t>int</w:t>
+      </w:r>
+      <w:proofErr w:type="spellEnd"/>
+      <w:r>
+        <w:t xml:space="preserve"> </w:t>
+      </w:r>
+      <w:proofErr w:type="spellStart"/>
+      <w:r>
+        <w:t>num</w:t>
+      </w:r>
+      <w:proofErr w:type="spellEnd"/>
+      <w:r>
+        <w:t>; array2){</w:t>
+      </w:r>
+    </w:p>
+    <w:p>
+      <w:r>
+        <w:tab/>
+      </w:r>
+      <w:r>
+        <w:tab/>
+      </w:r>
+      <w:r>
+        <w:tab/>
+      </w:r>
+      <w:proofErr w:type="gramStart"/>
+      <w:r>
+        <w:t>if(</w:t>
+      </w:r>
+      <w:proofErr w:type="gramEnd"/>
+      <w:r>
+        <w:t>array1[</w:t>
+      </w:r>
+      <w:proofErr w:type="spellStart"/>
+      <w:r>
+        <w:t>i</w:t>
+      </w:r>
+      <w:proofErr w:type="spellEnd"/>
+      <w:r>
+        <w:t xml:space="preserve">] == </w:t>
+      </w:r>
+      <w:proofErr w:type="spellStart"/>
+      <w:r>
+        <w:t>num</w:t>
+      </w:r>
+      <w:proofErr w:type="spellEnd"/>
+      <w:r>
+        <w:t>){</w:t>
+      </w:r>
+    </w:p>
+    <w:p>
+      <w:r>
+        <w:tab/>
+      </w:r>
+      <w:r>
+        <w:tab/>
+      </w:r>
+      <w:r>
+        <w:tab/>
+        <w:t>Boolean[</w:t>
+      </w:r>
+      <w:proofErr w:type="spellStart"/>
+      <w:r>
+        <w:t>i</w:t>
+      </w:r>
+      <w:proofErr w:type="spellEnd"/>
+      <w:r>
+        <w:t>] = true;</w:t>
       </w:r>
     </w:p>
     <w:p>
@@ -351,7 +673,30 @@
     <w:p>
       <w:r>
         <w:tab/>
-        <w:t>if (boolean[i] = false){return false}</w:t>
+      </w:r>
+      <w:proofErr w:type="gramStart"/>
+      <w:r>
+        <w:t>if</w:t>
+      </w:r>
+      <w:proofErr w:type="gramEnd"/>
+      <w:r>
+        <w:t xml:space="preserve"> (</w:t>
+      </w:r>
+      <w:proofErr w:type="spellStart"/>
+      <w:r>
+        <w:t>boolean</w:t>
+      </w:r>
+      <w:proofErr w:type="spellEnd"/>
+      <w:r>
+        <w:t>[</w:t>
+      </w:r>
+      <w:proofErr w:type="spellStart"/>
+      <w:r>
+        <w:t>i</w:t>
+      </w:r>
+      <w:proofErr w:type="spellEnd"/>
+      <w:r>
+        <w:t>] = false){return false}</w:t>
       </w:r>
     </w:p>
     <w:p>
@@ -363,7 +708,14 @@
     <w:p>
       <w:r>
         <w:tab/>
-        <w:t>return true;</w:t>
+      </w:r>
+      <w:proofErr w:type="gramStart"/>
+      <w:r>
+        <w:t>return</w:t>
+      </w:r>
+      <w:proofErr w:type="gramEnd"/>
+      <w:r>
+        <w:t xml:space="preserve"> true;</w:t>
       </w:r>
     </w:p>
     <w:p>
@@ -373,7 +725,15 @@
     </w:p>
     <w:p>
       <w:r>
-        <w:t xml:space="preserve">    C) It’ll start at the rear, generate progressive random numbers (1, 2, 3, 4) and swap them as the loop iterates backwards through half of the array.</w:t>
+        <w:t xml:space="preserve">    C) It’ll start at the rear, generate progressive random numbers (1, 2, 3, </w:t>
+      </w:r>
+      <w:proofErr w:type="gramStart"/>
+      <w:r>
+        <w:t>4</w:t>
+      </w:r>
+      <w:proofErr w:type="gramEnd"/>
+      <w:r>
+        <w:t>) and swap them as the loop iterates backwards through half of the array.</w:t>
       </w:r>
     </w:p>
     <w:p>
@@ -383,60 +743,508 @@
       <w:r>
         <w:t xml:space="preserve">Buggy1: Constructor or Method (write method name): </w:t>
       </w:r>
+      <w:proofErr w:type="gramStart"/>
       <w:r>
         <w:t>deal()</w:t>
       </w:r>
+      <w:proofErr w:type="gramEnd"/>
     </w:p>
     <w:p>
       <w:r>
         <w:t xml:space="preserve">Describe a Possible Code Error: </w:t>
       </w:r>
-    </w:p>
-    <w:p>
       <w:r>
         <w:t>Not decrementing the size after successfully dealing a card.</w:t>
       </w:r>
     </w:p>
+    <w:p/>
     <w:p>
       <w:r>
         <w:t xml:space="preserve">Buggy2: Constructor or Method (write method name): </w:t>
       </w:r>
-      <w:r>
-        <w:t>testOneCard()</w:t>
-      </w:r>
+      <w:proofErr w:type="spellStart"/>
+      <w:proofErr w:type="gramStart"/>
+      <w:r>
+        <w:t>testOneCard</w:t>
+      </w:r>
+      <w:proofErr w:type="spellEnd"/>
+      <w:r>
+        <w:t>()</w:t>
+      </w:r>
+      <w:proofErr w:type="gramEnd"/>
     </w:p>
     <w:p>
       <w:r>
         <w:t xml:space="preserve">Describe a Possible Code Error: </w:t>
       </w:r>
-    </w:p>
-    <w:p>
-      <w:r>
-        <w:t>Bad boolean operator comparison</w:t>
+      <w:r>
+        <w:t xml:space="preserve">Bad </w:t>
+      </w:r>
+      <w:proofErr w:type="spellStart"/>
+      <w:proofErr w:type="gramStart"/>
+      <w:r>
+        <w:t>boolean</w:t>
+      </w:r>
+      <w:proofErr w:type="spellEnd"/>
+      <w:proofErr w:type="gramEnd"/>
+      <w:r>
+        <w:t xml:space="preserve"> operator comparison</w:t>
+      </w:r>
+    </w:p>
+    <w:p/>
+    <w:p>
+      <w:r>
+        <w:t xml:space="preserve">Buggy3: Constructor or Method (write method name): </w:t>
+      </w:r>
+      <w:proofErr w:type="gramStart"/>
+      <w:r>
+        <w:t>shuffle()</w:t>
+      </w:r>
+      <w:proofErr w:type="gramEnd"/>
+    </w:p>
+    <w:p>
+      <w:r>
+        <w:t xml:space="preserve">Describe a Possible Code Error: </w:t>
+      </w:r>
+      <w:r>
+        <w:t>Does not iterate through shuffled deck to assign to original deck</w:t>
+      </w:r>
+    </w:p>
+    <w:p/>
+    <w:p>
+      <w:r>
+        <w:t>Buggy4: Constructor or Method (write method name):</w:t>
+      </w:r>
+      <w:r>
+        <w:t xml:space="preserve"> Constructor</w:t>
+      </w:r>
+    </w:p>
+    <w:p>
+      <w:r>
+        <w:t xml:space="preserve">Describe a Possible Code Error: </w:t>
+      </w:r>
+      <w:r>
+        <w:t>Bounds error when setting size</w:t>
+      </w:r>
+    </w:p>
+    <w:p>
+      <w:pPr>
+        <w:rPr>
+          <w:rFonts w:ascii="Arial" w:hAnsi="Arial" w:cs="Arial"/>
+        </w:rPr>
+      </w:pPr>
+      <w:r>
+        <w:lastRenderedPageBreak/>
+        <w:t xml:space="preserve">6) A) </w:t>
+      </w:r>
+      <w:r>
+        <w:t>5</w:t>
+      </w:r>
+      <w:r>
+        <w:rPr>
+          <w:rFonts w:ascii="Arial" w:hAnsi="Arial" w:cs="Arial"/>
+        </w:rPr>
+        <w:t>♠</w:t>
+      </w:r>
+      <w:r>
+        <w:rPr>
+          <w:rFonts w:ascii="Arial" w:hAnsi="Arial" w:cs="Arial"/>
+        </w:rPr>
+        <w:t xml:space="preserve"> </w:t>
+      </w:r>
+      <w:r>
+        <w:t>4</w:t>
+      </w:r>
+      <w:r>
+        <w:rPr>
+          <w:rFonts w:ascii="Arial" w:hAnsi="Arial" w:cs="Arial"/>
+        </w:rPr>
+        <w:t>♥</w:t>
+      </w:r>
+      <w:r>
+        <w:rPr>
+          <w:rFonts w:ascii="Arial" w:hAnsi="Arial" w:cs="Arial"/>
+        </w:rPr>
+        <w:t xml:space="preserve"> </w:t>
+      </w:r>
+      <w:r>
+        <w:t>2</w:t>
+      </w:r>
+      <w:r>
+        <w:rPr>
+          <w:rFonts w:ascii="Arial" w:hAnsi="Arial" w:cs="Arial"/>
+        </w:rPr>
+        <w:t>♦</w:t>
+      </w:r>
+    </w:p>
+    <w:p>
+      <w:pPr>
+        <w:rPr>
+          <w:rFonts w:ascii="Arial" w:hAnsi="Arial" w:cs="Arial"/>
+        </w:rPr>
+      </w:pPr>
+      <w:r>
+        <w:rPr>
+          <w:rFonts w:ascii="Arial" w:hAnsi="Arial" w:cs="Arial"/>
+        </w:rPr>
+        <w:t xml:space="preserve">       </w:t>
+      </w:r>
+      <w:r>
+        <w:t>5</w:t>
+      </w:r>
+      <w:r>
+        <w:rPr>
+          <w:rFonts w:ascii="Arial" w:hAnsi="Arial" w:cs="Arial"/>
+        </w:rPr>
+        <w:t>♠</w:t>
+      </w:r>
+      <w:r>
+        <w:rPr>
+          <w:rFonts w:ascii="Arial" w:hAnsi="Arial" w:cs="Arial"/>
+        </w:rPr>
+        <w:t xml:space="preserve"> </w:t>
+      </w:r>
+      <w:r>
+        <w:t>6</w:t>
+      </w:r>
+      <w:r>
+        <w:rPr>
+          <w:rFonts w:ascii="Arial" w:hAnsi="Arial" w:cs="Arial"/>
+        </w:rPr>
+        <w:t>♣</w:t>
+      </w:r>
+    </w:p>
+    <w:p>
+      <w:pPr>
+        <w:rPr>
+          <w:rFonts w:ascii="Arial" w:hAnsi="Arial" w:cs="Arial"/>
+        </w:rPr>
+      </w:pPr>
+      <w:r>
+        <w:rPr>
+          <w:rFonts w:ascii="Arial" w:hAnsi="Arial" w:cs="Arial"/>
+        </w:rPr>
+        <w:t xml:space="preserve">       </w:t>
+      </w:r>
+      <w:r>
+        <w:t>4</w:t>
+      </w:r>
+      <w:r>
+        <w:rPr>
+          <w:rFonts w:ascii="Arial" w:hAnsi="Arial" w:cs="Arial"/>
+        </w:rPr>
+        <w:t>♥</w:t>
+      </w:r>
+      <w:r>
+        <w:rPr>
+          <w:rFonts w:ascii="Arial" w:hAnsi="Arial" w:cs="Arial"/>
+        </w:rPr>
+        <w:t xml:space="preserve"> </w:t>
+      </w:r>
+      <w:r>
+        <w:t>6</w:t>
+      </w:r>
+      <w:r>
+        <w:rPr>
+          <w:rFonts w:ascii="Arial" w:hAnsi="Arial" w:cs="Arial"/>
+        </w:rPr>
+        <w:t>♣</w:t>
+      </w:r>
+    </w:p>
+    <w:p>
+      <w:pPr>
+        <w:rPr>
+          <w:rFonts w:ascii="Arial" w:hAnsi="Arial" w:cs="Arial"/>
+        </w:rPr>
+      </w:pPr>
+      <w:r>
+        <w:rPr>
+          <w:rFonts w:ascii="Arial" w:hAnsi="Arial" w:cs="Arial"/>
+        </w:rPr>
+        <w:t xml:space="preserve">       </w:t>
+      </w:r>
+      <w:r>
+        <w:t>4</w:t>
+      </w:r>
+      <w:r>
+        <w:rPr>
+          <w:rFonts w:ascii="Arial" w:hAnsi="Arial" w:cs="Arial"/>
+        </w:rPr>
+        <w:t>♥</w:t>
+      </w:r>
+      <w:r>
+        <w:rPr>
+          <w:rFonts w:ascii="Arial" w:hAnsi="Arial" w:cs="Arial"/>
+        </w:rPr>
+        <w:t xml:space="preserve"> </w:t>
+      </w:r>
+      <w:r>
+        <w:t>2</w:t>
+      </w:r>
+      <w:r>
+        <w:rPr>
+          <w:rFonts w:ascii="Arial" w:hAnsi="Arial" w:cs="Arial"/>
+        </w:rPr>
+        <w:t>♦</w:t>
+      </w:r>
+      <w:r>
+        <w:rPr>
+          <w:rFonts w:ascii="Arial" w:hAnsi="Arial" w:cs="Arial"/>
+        </w:rPr>
+        <w:t xml:space="preserve"> </w:t>
+      </w:r>
+      <w:r>
+        <w:t>5</w:t>
+      </w:r>
+      <w:r>
+        <w:rPr>
+          <w:rFonts w:ascii="Arial" w:hAnsi="Arial" w:cs="Arial"/>
+        </w:rPr>
+        <w:t>♣</w:t>
+      </w:r>
+    </w:p>
+    <w:p>
+      <w:pPr>
+        <w:rPr>
+          <w:rFonts w:ascii="Arial" w:hAnsi="Arial" w:cs="Arial"/>
+        </w:rPr>
+      </w:pPr>
+      <w:r>
+        <w:rPr>
+          <w:rFonts w:ascii="Arial" w:hAnsi="Arial" w:cs="Arial"/>
+        </w:rPr>
+        <w:t xml:space="preserve">       </w:t>
+      </w:r>
+      <w:r>
+        <w:t>2</w:t>
+      </w:r>
+      <w:r>
+        <w:rPr>
+          <w:rFonts w:ascii="Arial" w:hAnsi="Arial" w:cs="Arial"/>
+        </w:rPr>
+        <w:t>♦</w:t>
+      </w:r>
+      <w:r>
+        <w:rPr>
+          <w:rFonts w:ascii="Arial" w:hAnsi="Arial" w:cs="Arial"/>
+        </w:rPr>
+        <w:t xml:space="preserve"> </w:t>
+      </w:r>
+      <w:r>
+        <w:t>6</w:t>
+      </w:r>
+      <w:r>
+        <w:rPr>
+          <w:rFonts w:ascii="Arial" w:hAnsi="Arial" w:cs="Arial"/>
+        </w:rPr>
+        <w:t>♣</w:t>
+      </w:r>
+      <w:r>
+        <w:rPr>
+          <w:rFonts w:ascii="Arial" w:hAnsi="Arial" w:cs="Arial"/>
+        </w:rPr>
+        <w:t xml:space="preserve"> </w:t>
+      </w:r>
+      <w:r>
+        <w:t>2</w:t>
+      </w:r>
+      <w:r>
+        <w:rPr>
+          <w:rFonts w:ascii="Arial" w:hAnsi="Arial" w:cs="Arial"/>
+        </w:rPr>
+        <w:t>♠</w:t>
+      </w:r>
+      <w:r>
+        <w:rPr>
+          <w:rFonts w:ascii="Arial" w:hAnsi="Arial" w:cs="Arial"/>
+        </w:rPr>
+        <w:t xml:space="preserve"> </w:t>
+      </w:r>
+      <w:r>
+        <w:t>A</w:t>
+      </w:r>
+      <w:r>
+        <w:rPr>
+          <w:rFonts w:ascii="Arial" w:hAnsi="Arial" w:cs="Arial"/>
+        </w:rPr>
+        <w:t>♠</w:t>
+      </w:r>
+    </w:p>
+    <w:p>
+      <w:pPr>
+        <w:rPr>
+          <w:rFonts w:ascii="Arial" w:hAnsi="Arial" w:cs="Arial"/>
+        </w:rPr>
+      </w:pPr>
+      <w:r>
+        <w:t xml:space="preserve">        </w:t>
+      </w:r>
+      <w:r>
+        <w:t>6</w:t>
+      </w:r>
+      <w:r>
+        <w:rPr>
+          <w:rFonts w:ascii="Arial" w:hAnsi="Arial" w:cs="Arial"/>
+        </w:rPr>
+        <w:t>♣</w:t>
+      </w:r>
+      <w:r>
+        <w:rPr>
+          <w:rFonts w:ascii="Arial" w:hAnsi="Arial" w:cs="Arial"/>
+        </w:rPr>
+        <w:t xml:space="preserve"> </w:t>
+      </w:r>
+      <w:r>
+        <w:t>5</w:t>
+      </w:r>
+      <w:r>
+        <w:rPr>
+          <w:rFonts w:ascii="Arial" w:hAnsi="Arial" w:cs="Arial"/>
+        </w:rPr>
+        <w:t>♣</w:t>
+      </w:r>
+    </w:p>
+    <w:p>
+      <w:pPr>
+        <w:rPr>
+          <w:rFonts w:ascii="Arial" w:hAnsi="Arial" w:cs="Arial"/>
+        </w:rPr>
+      </w:pPr>
+      <w:r>
+        <w:t xml:space="preserve">        </w:t>
+      </w:r>
+      <w:r>
+        <w:t>A</w:t>
+      </w:r>
+      <w:proofErr w:type="gramStart"/>
+      <w:r>
+        <w:rPr>
+          <w:rFonts w:ascii="Arial" w:hAnsi="Arial" w:cs="Arial"/>
+        </w:rPr>
+        <w:t>♠</w:t>
+      </w:r>
+      <w:r>
+        <w:rPr>
+          <w:rFonts w:ascii="Arial" w:hAnsi="Arial" w:cs="Arial"/>
+        </w:rPr>
+        <w:t xml:space="preserve"> </w:t>
+      </w:r>
+      <w:r>
+        <w:t xml:space="preserve"> J</w:t>
+      </w:r>
+      <w:proofErr w:type="gramEnd"/>
+      <w:r>
+        <w:rPr>
+          <w:rFonts w:ascii="Arial" w:hAnsi="Arial" w:cs="Arial"/>
+        </w:rPr>
+        <w:t>♥</w:t>
+      </w:r>
+    </w:p>
+    <w:p>
+      <w:pPr>
+        <w:rPr>
+          <w:rFonts w:ascii="Arial" w:hAnsi="Arial" w:cs="Arial"/>
+        </w:rPr>
+      </w:pPr>
+      <w:r>
+        <w:rPr>
+          <w:rFonts w:ascii="Arial" w:hAnsi="Arial" w:cs="Arial"/>
+        </w:rPr>
+        <w:t xml:space="preserve">       </w:t>
+      </w:r>
+      <w:r>
+        <w:t>A</w:t>
+      </w:r>
+      <w:r>
+        <w:rPr>
+          <w:rFonts w:ascii="Arial" w:hAnsi="Arial" w:cs="Arial"/>
+        </w:rPr>
+        <w:t>♠</w:t>
+      </w:r>
+      <w:r>
+        <w:rPr>
+          <w:rFonts w:ascii="Arial" w:hAnsi="Arial" w:cs="Arial"/>
+        </w:rPr>
+        <w:t xml:space="preserve"> </w:t>
+      </w:r>
+      <w:r>
+        <w:t>K</w:t>
+      </w:r>
+      <w:r>
+        <w:rPr>
+          <w:rFonts w:ascii="Arial" w:hAnsi="Arial" w:cs="Arial"/>
+        </w:rPr>
+        <w:t>♦</w:t>
+      </w:r>
+    </w:p>
+    <w:p>
+      <w:pPr>
+        <w:rPr>
+          <w:rFonts w:ascii="Arial" w:hAnsi="Arial" w:cs="Arial"/>
+        </w:rPr>
+      </w:pPr>
+      <w:r>
+        <w:rPr>
+          <w:rFonts w:ascii="Arial" w:hAnsi="Arial" w:cs="Arial"/>
+        </w:rPr>
+        <w:t xml:space="preserve">    B)  False, because any three cards that can add up to be eleven can be present such as 8, 2</w:t>
+      </w:r>
+      <w:proofErr w:type="gramStart"/>
+      <w:r>
+        <w:rPr>
+          <w:rFonts w:ascii="Arial" w:hAnsi="Arial" w:cs="Arial"/>
+        </w:rPr>
+        <w:t>,  and</w:t>
+      </w:r>
+      <w:proofErr w:type="gramEnd"/>
+      <w:r>
+        <w:rPr>
+          <w:rFonts w:ascii="Arial" w:hAnsi="Arial" w:cs="Arial"/>
+        </w:rPr>
+        <w:t xml:space="preserve"> an ace. That’s if you win. You can have an empty deck, three cards on the board, and lose </w:t>
+      </w:r>
+      <w:proofErr w:type="gramStart"/>
+      <w:r>
+        <w:rPr>
+          <w:rFonts w:ascii="Arial" w:hAnsi="Arial" w:cs="Arial"/>
+        </w:rPr>
+        <w:t>that  round</w:t>
+      </w:r>
+      <w:proofErr w:type="gramEnd"/>
+      <w:r>
+        <w:rPr>
+          <w:rFonts w:ascii="Arial" w:hAnsi="Arial" w:cs="Arial"/>
+        </w:rPr>
+        <w:t>.</w:t>
+      </w:r>
+    </w:p>
+    <w:p>
+      <w:pPr>
+        <w:rPr>
+          <w:rFonts w:ascii="Arial" w:hAnsi="Arial" w:cs="Arial"/>
+        </w:rPr>
+      </w:pPr>
+      <w:r>
+        <w:rPr>
+          <w:rFonts w:ascii="Arial" w:hAnsi="Arial" w:cs="Arial"/>
+        </w:rPr>
+        <w:t xml:space="preserve">    C) If you know the values of the cards being dealt, yes. That is, if you carefully think about the cards in the deck and ones that have already been played, you can make choices accordingly, such as opting not to take that Ace and King when you know there will be a Queen and Jack to come.</w:t>
+      </w:r>
+    </w:p>
+    <w:p>
+      <w:pPr>
+        <w:rPr>
+          <w:rFonts w:ascii="Arial" w:hAnsi="Arial" w:cs="Arial"/>
+        </w:rPr>
+      </w:pPr>
+      <w:r>
+        <w:rPr>
+          <w:rFonts w:ascii="Arial" w:hAnsi="Arial" w:cs="Arial"/>
+        </w:rPr>
+        <w:t>7)</w:t>
       </w:r>
       <w:bookmarkStart w:id="0" w:name="_GoBack"/>
       <w:bookmarkEnd w:id="0"/>
-    </w:p>
-    <w:p>
-      <w:r>
-        <w:t xml:space="preserve">Buggy3: Constructor or Method (write method name): </w:t>
-      </w:r>
-    </w:p>
-    <w:p>
-      <w:r>
-        <w:t xml:space="preserve">Describe a Possible Code Error: ______________________________________________________________________________ _____________________________________________________________________________ ______________________________________________________________________________ </w:t>
-      </w:r>
-    </w:p>
-    <w:p>
-      <w:r>
-        <w:t>Buggy4: Constructor or Method (write method name):</w:t>
-      </w:r>
-    </w:p>
-    <w:p>
-      <w:r>
-        <w:lastRenderedPageBreak/>
-        <w:t>Describe a Possible Code Error: ______________________________________________________________________________ _____________________________________________________________________________ ______________________________________________________________________________</w:t>
-      </w:r>
     </w:p>
     <w:p/>
     <w:sectPr>

--- a/ElevensLab/Questions.docx
+++ b/ElevensLab/Questions.docx
@@ -1,6 +1,6 @@
 
 <file path=word/document.xml><?xml version="1.0" encoding="utf-8"?>
-<w:document xmlns:wpc="http://schemas.microsoft.com/office/word/2010/wordprocessingCanvas" xmlns:mc="http://schemas.openxmlformats.org/markup-compatibility/2006" xmlns:o="urn:schemas-microsoft-com:office:office" xmlns:r="http://schemas.openxmlformats.org/officeDocument/2006/relationships" xmlns:m="http://schemas.openxmlformats.org/officeDocument/2006/math" xmlns:v="urn:schemas-microsoft-com:vml" xmlns:wp14="http://schemas.microsoft.com/office/word/2010/wordprocessingDrawing" xmlns:wp="http://schemas.openxmlformats.org/drawingml/2006/wordprocessingDrawing" xmlns:w10="urn:schemas-microsoft-com:office:word" xmlns:w="http://schemas.openxmlformats.org/wordprocessingml/2006/main" xmlns:w14="http://schemas.microsoft.com/office/word/2010/wordml" xmlns:wpg="http://schemas.microsoft.com/office/word/2010/wordprocessingGroup" xmlns:wpi="http://schemas.microsoft.com/office/word/2010/wordprocessingInk" xmlns:wne="http://schemas.microsoft.com/office/word/2006/wordml" xmlns:wps="http://schemas.microsoft.com/office/word/2010/wordprocessingShape" mc:Ignorable="w14 wp14">
+<w:document xmlns:ve="http://schemas.openxmlformats.org/markup-compatibility/2006" xmlns:o="urn:schemas-microsoft-com:office:office" xmlns:r="http://schemas.openxmlformats.org/officeDocument/2006/relationships" xmlns:m="http://schemas.openxmlformats.org/officeDocument/2006/math" xmlns:v="urn:schemas-microsoft-com:vml" xmlns:wp="http://schemas.openxmlformats.org/drawingml/2006/wordprocessingDrawing" xmlns:w10="urn:schemas-microsoft-com:office:word" xmlns:w="http://schemas.openxmlformats.org/wordprocessingml/2006/main" xmlns:wne="http://schemas.microsoft.com/office/word/2006/wordml">
   <w:body>
     <w:p>
       <w:r>
@@ -571,15 +571,7 @@
       </w:r>
       <w:proofErr w:type="spellEnd"/>
       <w:r>
-        <w:t xml:space="preserve"> </w:t>
-      </w:r>
-      <w:proofErr w:type="spellStart"/>
-      <w:r>
-        <w:t>num</w:t>
-      </w:r>
-      <w:proofErr w:type="spellEnd"/>
-      <w:r>
-        <w:t>; array2){</w:t>
+        <w:t xml:space="preserve"> num; array2){</w:t>
       </w:r>
     </w:p>
     <w:p>
@@ -606,15 +598,7 @@
       </w:r>
       <w:proofErr w:type="spellEnd"/>
       <w:r>
-        <w:t xml:space="preserve">] == </w:t>
-      </w:r>
-      <w:proofErr w:type="spellStart"/>
-      <w:r>
-        <w:t>num</w:t>
-      </w:r>
-      <w:proofErr w:type="spellEnd"/>
-      <w:r>
-        <w:t>){</w:t>
+        <w:t>] == num){</w:t>
       </w:r>
     </w:p>
     <w:p>
@@ -835,7 +819,44 @@
       </w:pPr>
       <w:r>
         <w:lastRenderedPageBreak/>
-        <w:t xml:space="preserve">6) A) </w:t>
+        <w:t>6) A) 5</w:t>
+      </w:r>
+      <w:r>
+        <w:rPr>
+          <w:rFonts w:ascii="Arial" w:hAnsi="Arial" w:cs="Arial"/>
+        </w:rPr>
+        <w:t xml:space="preserve">♠ </w:t>
+      </w:r>
+      <w:r>
+        <w:t>4</w:t>
+      </w:r>
+      <w:r>
+        <w:rPr>
+          <w:rFonts w:ascii="Arial" w:hAnsi="Arial" w:cs="Arial"/>
+        </w:rPr>
+        <w:t xml:space="preserve">♥ </w:t>
+      </w:r>
+      <w:r>
+        <w:t>2</w:t>
+      </w:r>
+      <w:r>
+        <w:rPr>
+          <w:rFonts w:ascii="Arial" w:hAnsi="Arial" w:cs="Arial"/>
+        </w:rPr>
+        <w:t>♦</w:t>
+      </w:r>
+    </w:p>
+    <w:p>
+      <w:pPr>
+        <w:rPr>
+          <w:rFonts w:ascii="Arial" w:hAnsi="Arial" w:cs="Arial"/>
+        </w:rPr>
+      </w:pPr>
+      <w:r>
+        <w:rPr>
+          <w:rFonts w:ascii="Arial" w:hAnsi="Arial" w:cs="Arial"/>
+        </w:rPr>
+        <w:t xml:space="preserve">       </w:t>
       </w:r>
       <w:r>
         <w:t>5</w:t>
@@ -844,31 +865,213 @@
         <w:rPr>
           <w:rFonts w:ascii="Arial" w:hAnsi="Arial" w:cs="Arial"/>
         </w:rPr>
+        <w:t xml:space="preserve">♠ </w:t>
+      </w:r>
+      <w:r>
+        <w:t>6</w:t>
+      </w:r>
+      <w:r>
+        <w:rPr>
+          <w:rFonts w:ascii="Arial" w:hAnsi="Arial" w:cs="Arial"/>
+        </w:rPr>
+        <w:t>♣</w:t>
+      </w:r>
+    </w:p>
+    <w:p>
+      <w:pPr>
+        <w:rPr>
+          <w:rFonts w:ascii="Arial" w:hAnsi="Arial" w:cs="Arial"/>
+        </w:rPr>
+      </w:pPr>
+      <w:r>
+        <w:rPr>
+          <w:rFonts w:ascii="Arial" w:hAnsi="Arial" w:cs="Arial"/>
+        </w:rPr>
+        <w:t xml:space="preserve">       </w:t>
+      </w:r>
+      <w:r>
+        <w:t>4</w:t>
+      </w:r>
+      <w:r>
+        <w:rPr>
+          <w:rFonts w:ascii="Arial" w:hAnsi="Arial" w:cs="Arial"/>
+        </w:rPr>
+        <w:t xml:space="preserve">♥ </w:t>
+      </w:r>
+      <w:r>
+        <w:t>6</w:t>
+      </w:r>
+      <w:r>
+        <w:rPr>
+          <w:rFonts w:ascii="Arial" w:hAnsi="Arial" w:cs="Arial"/>
+        </w:rPr>
+        <w:t>♣</w:t>
+      </w:r>
+    </w:p>
+    <w:p>
+      <w:pPr>
+        <w:rPr>
+          <w:rFonts w:ascii="Arial" w:hAnsi="Arial" w:cs="Arial"/>
+        </w:rPr>
+      </w:pPr>
+      <w:r>
+        <w:rPr>
+          <w:rFonts w:ascii="Arial" w:hAnsi="Arial" w:cs="Arial"/>
+        </w:rPr>
+        <w:t xml:space="preserve">       </w:t>
+      </w:r>
+      <w:r>
+        <w:t>4</w:t>
+      </w:r>
+      <w:r>
+        <w:rPr>
+          <w:rFonts w:ascii="Arial" w:hAnsi="Arial" w:cs="Arial"/>
+        </w:rPr>
+        <w:t xml:space="preserve">♥ </w:t>
+      </w:r>
+      <w:r>
+        <w:t>2</w:t>
+      </w:r>
+      <w:r>
+        <w:rPr>
+          <w:rFonts w:ascii="Arial" w:hAnsi="Arial" w:cs="Arial"/>
+        </w:rPr>
+        <w:t xml:space="preserve">♦ </w:t>
+      </w:r>
+      <w:r>
+        <w:t>5</w:t>
+      </w:r>
+      <w:r>
+        <w:rPr>
+          <w:rFonts w:ascii="Arial" w:hAnsi="Arial" w:cs="Arial"/>
+        </w:rPr>
+        <w:t>♣</w:t>
+      </w:r>
+    </w:p>
+    <w:p>
+      <w:pPr>
+        <w:rPr>
+          <w:rFonts w:ascii="Arial" w:hAnsi="Arial" w:cs="Arial"/>
+        </w:rPr>
+      </w:pPr>
+      <w:r>
+        <w:rPr>
+          <w:rFonts w:ascii="Arial" w:hAnsi="Arial" w:cs="Arial"/>
+        </w:rPr>
+        <w:t xml:space="preserve">       </w:t>
+      </w:r>
+      <w:r>
+        <w:t>2</w:t>
+      </w:r>
+      <w:r>
+        <w:rPr>
+          <w:rFonts w:ascii="Arial" w:hAnsi="Arial" w:cs="Arial"/>
+        </w:rPr>
+        <w:t xml:space="preserve">♦ </w:t>
+      </w:r>
+      <w:r>
+        <w:t>6</w:t>
+      </w:r>
+      <w:r>
+        <w:rPr>
+          <w:rFonts w:ascii="Arial" w:hAnsi="Arial" w:cs="Arial"/>
+        </w:rPr>
+        <w:t xml:space="preserve">♣ </w:t>
+      </w:r>
+      <w:r>
+        <w:t>2</w:t>
+      </w:r>
+      <w:r>
+        <w:rPr>
+          <w:rFonts w:ascii="Arial" w:hAnsi="Arial" w:cs="Arial"/>
+        </w:rPr>
+        <w:t xml:space="preserve">♠ </w:t>
+      </w:r>
+      <w:r>
+        <w:t>A</w:t>
+      </w:r>
+      <w:r>
+        <w:rPr>
+          <w:rFonts w:ascii="Arial" w:hAnsi="Arial" w:cs="Arial"/>
+        </w:rPr>
         <w:t>♠</w:t>
       </w:r>
-      <w:r>
-        <w:rPr>
-          <w:rFonts w:ascii="Arial" w:hAnsi="Arial" w:cs="Arial"/>
-        </w:rPr>
-        <w:t xml:space="preserve"> </w:t>
-      </w:r>
-      <w:r>
-        <w:t>4</w:t>
-      </w:r>
+    </w:p>
+    <w:p>
+      <w:pPr>
+        <w:rPr>
+          <w:rFonts w:ascii="Arial" w:hAnsi="Arial" w:cs="Arial"/>
+        </w:rPr>
+      </w:pPr>
+      <w:r>
+        <w:t xml:space="preserve">        6</w:t>
+      </w:r>
+      <w:r>
+        <w:rPr>
+          <w:rFonts w:ascii="Arial" w:hAnsi="Arial" w:cs="Arial"/>
+        </w:rPr>
+        <w:t xml:space="preserve">♣ </w:t>
+      </w:r>
+      <w:r>
+        <w:t>5</w:t>
+      </w:r>
+      <w:r>
+        <w:rPr>
+          <w:rFonts w:ascii="Arial" w:hAnsi="Arial" w:cs="Arial"/>
+        </w:rPr>
+        <w:t>♣</w:t>
+      </w:r>
+    </w:p>
+    <w:p>
+      <w:pPr>
+        <w:rPr>
+          <w:rFonts w:ascii="Arial" w:hAnsi="Arial" w:cs="Arial"/>
+        </w:rPr>
+      </w:pPr>
+      <w:r>
+        <w:t xml:space="preserve">        A</w:t>
+      </w:r>
+      <w:proofErr w:type="gramStart"/>
+      <w:r>
+        <w:rPr>
+          <w:rFonts w:ascii="Arial" w:hAnsi="Arial" w:cs="Arial"/>
+        </w:rPr>
+        <w:t xml:space="preserve">♠ </w:t>
+      </w:r>
+      <w:r>
+        <w:t xml:space="preserve"> J</w:t>
+      </w:r>
+      <w:proofErr w:type="gramEnd"/>
       <w:r>
         <w:rPr>
           <w:rFonts w:ascii="Arial" w:hAnsi="Arial" w:cs="Arial"/>
         </w:rPr>
         <w:t>♥</w:t>
       </w:r>
-      <w:r>
-        <w:rPr>
-          <w:rFonts w:ascii="Arial" w:hAnsi="Arial" w:cs="Arial"/>
-        </w:rPr>
-        <w:t xml:space="preserve"> </w:t>
-      </w:r>
-      <w:r>
-        <w:t>2</w:t>
+    </w:p>
+    <w:p>
+      <w:pPr>
+        <w:rPr>
+          <w:rFonts w:ascii="Arial" w:hAnsi="Arial" w:cs="Arial"/>
+        </w:rPr>
+      </w:pPr>
+      <w:r>
+        <w:rPr>
+          <w:rFonts w:ascii="Arial" w:hAnsi="Arial" w:cs="Arial"/>
+        </w:rPr>
+        <w:t xml:space="preserve">       </w:t>
+      </w:r>
+      <w:r>
+        <w:t>A</w:t>
+      </w:r>
+      <w:r>
+        <w:rPr>
+          <w:rFonts w:ascii="Arial" w:hAnsi="Arial" w:cs="Arial"/>
+        </w:rPr>
+        <w:t xml:space="preserve">♠ </w:t>
+      </w:r>
+      <w:r>
+        <w:t>K</w:t>
       </w:r>
       <w:r>
         <w:rPr>
@@ -887,335 +1090,63 @@
         <w:rPr>
           <w:rFonts w:ascii="Arial" w:hAnsi="Arial" w:cs="Arial"/>
         </w:rPr>
-        <w:t xml:space="preserve">       </w:t>
-      </w:r>
-      <w:r>
-        <w:t>5</w:t>
-      </w:r>
-      <w:r>
-        <w:rPr>
-          <w:rFonts w:ascii="Arial" w:hAnsi="Arial" w:cs="Arial"/>
-        </w:rPr>
-        <w:t>♠</w:t>
-      </w:r>
-      <w:r>
-        <w:rPr>
-          <w:rFonts w:ascii="Arial" w:hAnsi="Arial" w:cs="Arial"/>
-        </w:rPr>
-        <w:t xml:space="preserve"> </w:t>
-      </w:r>
-      <w:r>
-        <w:t>6</w:t>
-      </w:r>
-      <w:r>
-        <w:rPr>
-          <w:rFonts w:ascii="Arial" w:hAnsi="Arial" w:cs="Arial"/>
-        </w:rPr>
-        <w:t>♣</w:t>
-      </w:r>
-    </w:p>
-    <w:p>
-      <w:pPr>
-        <w:rPr>
-          <w:rFonts w:ascii="Arial" w:hAnsi="Arial" w:cs="Arial"/>
-        </w:rPr>
-      </w:pPr>
-      <w:r>
-        <w:rPr>
-          <w:rFonts w:ascii="Arial" w:hAnsi="Arial" w:cs="Arial"/>
-        </w:rPr>
-        <w:t xml:space="preserve">       </w:t>
-      </w:r>
-      <w:r>
-        <w:t>4</w:t>
-      </w:r>
-      <w:r>
-        <w:rPr>
-          <w:rFonts w:ascii="Arial" w:hAnsi="Arial" w:cs="Arial"/>
-        </w:rPr>
-        <w:t>♥</w:t>
-      </w:r>
-      <w:r>
-        <w:rPr>
-          <w:rFonts w:ascii="Arial" w:hAnsi="Arial" w:cs="Arial"/>
-        </w:rPr>
-        <w:t xml:space="preserve"> </w:t>
-      </w:r>
-      <w:r>
-        <w:t>6</w:t>
-      </w:r>
-      <w:r>
-        <w:rPr>
-          <w:rFonts w:ascii="Arial" w:hAnsi="Arial" w:cs="Arial"/>
-        </w:rPr>
-        <w:t>♣</w:t>
-      </w:r>
-    </w:p>
-    <w:p>
-      <w:pPr>
-        <w:rPr>
-          <w:rFonts w:ascii="Arial" w:hAnsi="Arial" w:cs="Arial"/>
-        </w:rPr>
-      </w:pPr>
-      <w:r>
-        <w:rPr>
-          <w:rFonts w:ascii="Arial" w:hAnsi="Arial" w:cs="Arial"/>
-        </w:rPr>
-        <w:t xml:space="preserve">       </w:t>
-      </w:r>
-      <w:r>
-        <w:t>4</w:t>
-      </w:r>
-      <w:r>
-        <w:rPr>
-          <w:rFonts w:ascii="Arial" w:hAnsi="Arial" w:cs="Arial"/>
-        </w:rPr>
-        <w:t>♥</w:t>
-      </w:r>
-      <w:r>
-        <w:rPr>
-          <w:rFonts w:ascii="Arial" w:hAnsi="Arial" w:cs="Arial"/>
-        </w:rPr>
-        <w:t xml:space="preserve"> </w:t>
-      </w:r>
-      <w:r>
-        <w:t>2</w:t>
-      </w:r>
-      <w:r>
-        <w:rPr>
-          <w:rFonts w:ascii="Arial" w:hAnsi="Arial" w:cs="Arial"/>
-        </w:rPr>
-        <w:t>♦</w:t>
-      </w:r>
-      <w:r>
-        <w:rPr>
-          <w:rFonts w:ascii="Arial" w:hAnsi="Arial" w:cs="Arial"/>
-        </w:rPr>
-        <w:t xml:space="preserve"> </w:t>
-      </w:r>
-      <w:r>
-        <w:t>5</w:t>
-      </w:r>
-      <w:r>
-        <w:rPr>
-          <w:rFonts w:ascii="Arial" w:hAnsi="Arial" w:cs="Arial"/>
-        </w:rPr>
-        <w:t>♣</w:t>
-      </w:r>
-    </w:p>
-    <w:p>
-      <w:pPr>
-        <w:rPr>
-          <w:rFonts w:ascii="Arial" w:hAnsi="Arial" w:cs="Arial"/>
-        </w:rPr>
-      </w:pPr>
-      <w:r>
-        <w:rPr>
-          <w:rFonts w:ascii="Arial" w:hAnsi="Arial" w:cs="Arial"/>
-        </w:rPr>
-        <w:t xml:space="preserve">       </w:t>
-      </w:r>
-      <w:r>
-        <w:t>2</w:t>
-      </w:r>
-      <w:r>
-        <w:rPr>
-          <w:rFonts w:ascii="Arial" w:hAnsi="Arial" w:cs="Arial"/>
-        </w:rPr>
-        <w:t>♦</w:t>
-      </w:r>
-      <w:r>
-        <w:rPr>
-          <w:rFonts w:ascii="Arial" w:hAnsi="Arial" w:cs="Arial"/>
-        </w:rPr>
-        <w:t xml:space="preserve"> </w:t>
-      </w:r>
-      <w:r>
-        <w:t>6</w:t>
-      </w:r>
-      <w:r>
-        <w:rPr>
-          <w:rFonts w:ascii="Arial" w:hAnsi="Arial" w:cs="Arial"/>
-        </w:rPr>
-        <w:t>♣</w:t>
-      </w:r>
-      <w:r>
-        <w:rPr>
-          <w:rFonts w:ascii="Arial" w:hAnsi="Arial" w:cs="Arial"/>
-        </w:rPr>
-        <w:t xml:space="preserve"> </w:t>
-      </w:r>
-      <w:r>
-        <w:t>2</w:t>
-      </w:r>
-      <w:r>
-        <w:rPr>
-          <w:rFonts w:ascii="Arial" w:hAnsi="Arial" w:cs="Arial"/>
-        </w:rPr>
-        <w:t>♠</w:t>
-      </w:r>
-      <w:r>
-        <w:rPr>
-          <w:rFonts w:ascii="Arial" w:hAnsi="Arial" w:cs="Arial"/>
-        </w:rPr>
-        <w:t xml:space="preserve"> </w:t>
-      </w:r>
-      <w:r>
-        <w:t>A</w:t>
-      </w:r>
-      <w:r>
-        <w:rPr>
-          <w:rFonts w:ascii="Arial" w:hAnsi="Arial" w:cs="Arial"/>
-        </w:rPr>
-        <w:t>♠</w:t>
-      </w:r>
-    </w:p>
-    <w:p>
-      <w:pPr>
-        <w:rPr>
-          <w:rFonts w:ascii="Arial" w:hAnsi="Arial" w:cs="Arial"/>
-        </w:rPr>
-      </w:pPr>
-      <w:r>
-        <w:t xml:space="preserve">        </w:t>
-      </w:r>
-      <w:r>
-        <w:t>6</w:t>
-      </w:r>
-      <w:r>
-        <w:rPr>
-          <w:rFonts w:ascii="Arial" w:hAnsi="Arial" w:cs="Arial"/>
-        </w:rPr>
-        <w:t>♣</w:t>
-      </w:r>
-      <w:r>
-        <w:rPr>
-          <w:rFonts w:ascii="Arial" w:hAnsi="Arial" w:cs="Arial"/>
-        </w:rPr>
-        <w:t xml:space="preserve"> </w:t>
-      </w:r>
-      <w:r>
-        <w:t>5</w:t>
-      </w:r>
-      <w:r>
-        <w:rPr>
-          <w:rFonts w:ascii="Arial" w:hAnsi="Arial" w:cs="Arial"/>
-        </w:rPr>
-        <w:t>♣</w:t>
-      </w:r>
-    </w:p>
-    <w:p>
-      <w:pPr>
-        <w:rPr>
-          <w:rFonts w:ascii="Arial" w:hAnsi="Arial" w:cs="Arial"/>
-        </w:rPr>
-      </w:pPr>
-      <w:r>
-        <w:t xml:space="preserve">        </w:t>
-      </w:r>
-      <w:r>
-        <w:t>A</w:t>
-      </w:r>
-      <w:proofErr w:type="gramStart"/>
-      <w:r>
-        <w:rPr>
-          <w:rFonts w:ascii="Arial" w:hAnsi="Arial" w:cs="Arial"/>
-        </w:rPr>
-        <w:t>♠</w:t>
-      </w:r>
-      <w:r>
-        <w:rPr>
-          <w:rFonts w:ascii="Arial" w:hAnsi="Arial" w:cs="Arial"/>
-        </w:rPr>
-        <w:t xml:space="preserve"> </w:t>
-      </w:r>
-      <w:r>
-        <w:t xml:space="preserve"> J</w:t>
-      </w:r>
-      <w:proofErr w:type="gramEnd"/>
-      <w:r>
-        <w:rPr>
-          <w:rFonts w:ascii="Arial" w:hAnsi="Arial" w:cs="Arial"/>
-        </w:rPr>
-        <w:t>♥</w:t>
-      </w:r>
-    </w:p>
-    <w:p>
-      <w:pPr>
-        <w:rPr>
-          <w:rFonts w:ascii="Arial" w:hAnsi="Arial" w:cs="Arial"/>
-        </w:rPr>
-      </w:pPr>
-      <w:r>
-        <w:rPr>
-          <w:rFonts w:ascii="Arial" w:hAnsi="Arial" w:cs="Arial"/>
-        </w:rPr>
-        <w:t xml:space="preserve">       </w:t>
-      </w:r>
-      <w:r>
-        <w:t>A</w:t>
-      </w:r>
-      <w:r>
-        <w:rPr>
-          <w:rFonts w:ascii="Arial" w:hAnsi="Arial" w:cs="Arial"/>
-        </w:rPr>
-        <w:t>♠</w:t>
-      </w:r>
-      <w:r>
-        <w:rPr>
-          <w:rFonts w:ascii="Arial" w:hAnsi="Arial" w:cs="Arial"/>
-        </w:rPr>
-        <w:t xml:space="preserve"> </w:t>
-      </w:r>
-      <w:r>
-        <w:t>K</w:t>
-      </w:r>
-      <w:r>
-        <w:rPr>
-          <w:rFonts w:ascii="Arial" w:hAnsi="Arial" w:cs="Arial"/>
-        </w:rPr>
-        <w:t>♦</w:t>
-      </w:r>
-    </w:p>
-    <w:p>
-      <w:pPr>
-        <w:rPr>
-          <w:rFonts w:ascii="Arial" w:hAnsi="Arial" w:cs="Arial"/>
-        </w:rPr>
-      </w:pPr>
-      <w:r>
-        <w:rPr>
-          <w:rFonts w:ascii="Arial" w:hAnsi="Arial" w:cs="Arial"/>
-        </w:rPr>
-        <w:t xml:space="preserve">    B)  False, because any three cards that can add up to be eleven can be present such as 8, 2</w:t>
-      </w:r>
-      <w:proofErr w:type="gramStart"/>
-      <w:r>
-        <w:rPr>
-          <w:rFonts w:ascii="Arial" w:hAnsi="Arial" w:cs="Arial"/>
-        </w:rPr>
-        <w:t>,  and</w:t>
-      </w:r>
-      <w:proofErr w:type="gramEnd"/>
-      <w:r>
-        <w:rPr>
-          <w:rFonts w:ascii="Arial" w:hAnsi="Arial" w:cs="Arial"/>
-        </w:rPr>
-        <w:t xml:space="preserve"> an ace. That’s if you win. You can have an empty deck, three cards on the board, and lose </w:t>
-      </w:r>
-      <w:proofErr w:type="gramStart"/>
-      <w:r>
-        <w:rPr>
-          <w:rFonts w:ascii="Arial" w:hAnsi="Arial" w:cs="Arial"/>
-        </w:rPr>
-        <w:t>that  round</w:t>
-      </w:r>
-      <w:proofErr w:type="gramEnd"/>
-      <w:r>
-        <w:rPr>
-          <w:rFonts w:ascii="Arial" w:hAnsi="Arial" w:cs="Arial"/>
-        </w:rPr>
-        <w:t>.</w:t>
+        <w:t xml:space="preserve">    B)  </w:t>
+      </w:r>
+      <w:r>
+        <w:rPr>
+          <w:rFonts w:ascii="Arial" w:hAnsi="Arial" w:cs="Arial"/>
+        </w:rPr>
+        <w:t>False</w:t>
+      </w:r>
+      <w:r>
+        <w:rPr>
+          <w:rFonts w:ascii="Arial" w:hAnsi="Arial" w:cs="Arial"/>
+        </w:rPr>
+        <w:t xml:space="preserve">, </w:t>
+      </w:r>
+      <w:r>
+        <w:rPr>
+          <w:rFonts w:ascii="Arial" w:hAnsi="Arial" w:cs="Arial"/>
+        </w:rPr>
+        <w:t>y</w:t>
+      </w:r>
+      <w:r>
+        <w:rPr>
+          <w:rFonts w:ascii="Arial" w:hAnsi="Arial" w:cs="Arial"/>
+        </w:rPr>
+        <w:t>ou can have an empty deck, three car</w:t>
+      </w:r>
+      <w:r>
+        <w:rPr>
+          <w:rFonts w:ascii="Arial" w:hAnsi="Arial" w:cs="Arial"/>
+        </w:rPr>
+        <w:t xml:space="preserve">ds on the board, and lose that </w:t>
+      </w:r>
+      <w:r>
+        <w:rPr>
+          <w:rFonts w:ascii="Arial" w:hAnsi="Arial" w:cs="Arial"/>
+        </w:rPr>
+        <w:t>round.</w:t>
+      </w:r>
+      <w:r>
+        <w:rPr>
+          <w:rFonts w:ascii="Arial" w:hAnsi="Arial" w:cs="Arial"/>
+        </w:rPr>
+        <w:t xml:space="preserve"> If you were to win, it would have to be </w:t>
+      </w:r>
+      <w:proofErr w:type="gramStart"/>
+      <w:r>
+        <w:rPr>
+          <w:rFonts w:ascii="Arial" w:hAnsi="Arial" w:cs="Arial"/>
+        </w:rPr>
+        <w:t>true,</w:t>
+      </w:r>
+      <w:proofErr w:type="gramEnd"/>
+      <w:r>
+        <w:rPr>
+          <w:rFonts w:ascii="Arial" w:hAnsi="Arial" w:cs="Arial"/>
+        </w:rPr>
+        <w:t xml:space="preserve"> because you cannot have three number cards add up to eleven</w:t>
       </w:r>
     </w:p>
     <w:p>
@@ -1245,6 +1176,629 @@
       </w:r>
       <w:bookmarkStart w:id="0" w:name="_GoBack"/>
       <w:bookmarkEnd w:id="0"/>
+      <w:r>
+        <w:rPr>
+          <w:rFonts w:ascii="Arial" w:hAnsi="Arial" w:cs="Arial"/>
+        </w:rPr>
+        <w:t xml:space="preserve"> A) Deck, </w:t>
+      </w:r>
+      <w:proofErr w:type="spellStart"/>
+      <w:r>
+        <w:rPr>
+          <w:rFonts w:ascii="Arial" w:hAnsi="Arial" w:cs="Arial"/>
+        </w:rPr>
+        <w:t>ArrayList</w:t>
+      </w:r>
+      <w:proofErr w:type="spellEnd"/>
+      <w:r>
+        <w:rPr>
+          <w:rFonts w:ascii="Arial" w:hAnsi="Arial" w:cs="Arial"/>
+        </w:rPr>
+        <w:t>&lt;Card&gt;</w:t>
+      </w:r>
+      <w:r>
+        <w:rPr>
+          <w:rFonts w:ascii="Arial" w:hAnsi="Arial" w:cs="Arial"/>
+        </w:rPr>
+        <w:t xml:space="preserve">, </w:t>
+      </w:r>
+      <w:proofErr w:type="spellStart"/>
+      <w:proofErr w:type="gramStart"/>
+      <w:r>
+        <w:rPr>
+          <w:rFonts w:ascii="Arial" w:hAnsi="Arial" w:cs="Arial"/>
+        </w:rPr>
+        <w:t>int</w:t>
+      </w:r>
+      <w:proofErr w:type="spellEnd"/>
+      <w:r>
+        <w:rPr>
+          <w:rFonts w:ascii="Arial" w:hAnsi="Arial" w:cs="Arial"/>
+        </w:rPr>
+        <w:t>[</w:t>
+      </w:r>
+      <w:proofErr w:type="gramEnd"/>
+      <w:r>
+        <w:rPr>
+          <w:rFonts w:ascii="Arial" w:hAnsi="Arial" w:cs="Arial"/>
+        </w:rPr>
+        <w:t>] selected</w:t>
+      </w:r>
+    </w:p>
+    <w:p>
+      <w:pPr>
+        <w:rPr>
+          <w:rFonts w:ascii="Arial" w:hAnsi="Arial" w:cs="Arial"/>
+        </w:rPr>
+      </w:pPr>
+      <w:r>
+        <w:rPr>
+          <w:rFonts w:ascii="Arial" w:hAnsi="Arial" w:cs="Arial"/>
+        </w:rPr>
+        <w:t xml:space="preserve">    B)</w:t>
+      </w:r>
+      <w:r>
+        <w:rPr>
+          <w:rFonts w:ascii="Arial" w:hAnsi="Arial" w:cs="Arial"/>
+        </w:rPr>
+        <w:tab/>
+      </w:r>
+      <w:proofErr w:type="gramStart"/>
+      <w:r>
+        <w:rPr>
+          <w:rFonts w:ascii="Arial" w:hAnsi="Arial" w:cs="Arial"/>
+        </w:rPr>
+        <w:t>create</w:t>
+      </w:r>
+      <w:proofErr w:type="gramEnd"/>
+      <w:r>
+        <w:rPr>
+          <w:rFonts w:ascii="Arial" w:hAnsi="Arial" w:cs="Arial"/>
+        </w:rPr>
+        <w:t xml:space="preserve"> </w:t>
+      </w:r>
+      <w:proofErr w:type="spellStart"/>
+      <w:r>
+        <w:rPr>
+          <w:rFonts w:ascii="Arial" w:hAnsi="Arial" w:cs="Arial"/>
+        </w:rPr>
+        <w:t>int</w:t>
+      </w:r>
+      <w:proofErr w:type="spellEnd"/>
+      <w:r>
+        <w:rPr>
+          <w:rFonts w:ascii="Arial" w:hAnsi="Arial" w:cs="Arial"/>
+        </w:rPr>
+        <w:t xml:space="preserve"> total</w:t>
+      </w:r>
+    </w:p>
+    <w:p>
+      <w:pPr>
+        <w:rPr>
+          <w:rFonts w:ascii="Arial" w:hAnsi="Arial" w:cs="Arial"/>
+        </w:rPr>
+      </w:pPr>
+      <w:r>
+        <w:rPr>
+          <w:rFonts w:ascii="Arial" w:hAnsi="Arial" w:cs="Arial"/>
+        </w:rPr>
+        <w:tab/>
+        <w:t>Have two for loops iterate through the deck of cards, starting from the beginning, then starting from 1 when the inner loop finishes. Stop when total == 11 or total exceeds 11 or when total does not reach 11 by the end of the loop</w:t>
+      </w:r>
+    </w:p>
+    <w:p>
+      <w:pPr>
+        <w:rPr>
+          <w:rFonts w:ascii="Arial" w:hAnsi="Arial" w:cs="Arial"/>
+        </w:rPr>
+      </w:pPr>
+      <w:r>
+        <w:rPr>
+          <w:rFonts w:ascii="Arial" w:hAnsi="Arial" w:cs="Arial"/>
+        </w:rPr>
+        <w:t xml:space="preserve">    C) Yes</w:t>
+      </w:r>
+    </w:p>
+    <w:p>
+      <w:pPr>
+        <w:rPr>
+          <w:rFonts w:ascii="Arial" w:hAnsi="Arial" w:cs="Arial"/>
+        </w:rPr>
+      </w:pPr>
+      <w:r>
+        <w:rPr>
+          <w:rFonts w:ascii="Arial" w:hAnsi="Arial" w:cs="Arial"/>
+        </w:rPr>
+        <w:t xml:space="preserve">    D)</w:t>
+      </w:r>
+      <w:r>
+        <w:rPr>
+          <w:rFonts w:ascii="Arial" w:hAnsi="Arial" w:cs="Arial"/>
+        </w:rPr>
+        <w:t xml:space="preserve"> 1) </w:t>
+      </w:r>
+      <w:proofErr w:type="spellStart"/>
+      <w:r>
+        <w:rPr>
+          <w:rFonts w:ascii="Arial" w:hAnsi="Arial" w:cs="Arial"/>
+        </w:rPr>
+        <w:t>contructor</w:t>
+      </w:r>
+      <w:proofErr w:type="spellEnd"/>
+    </w:p>
+    <w:p>
+      <w:pPr>
+        <w:rPr>
+          <w:rFonts w:ascii="Arial" w:hAnsi="Arial" w:cs="Arial"/>
+        </w:rPr>
+      </w:pPr>
+      <w:r>
+        <w:rPr>
+          <w:rFonts w:ascii="Arial" w:hAnsi="Arial" w:cs="Arial"/>
+        </w:rPr>
+        <w:tab/>
+        <w:t xml:space="preserve"> </w:t>
+      </w:r>
+      <w:proofErr w:type="spellStart"/>
+      <w:proofErr w:type="gramStart"/>
+      <w:r>
+        <w:rPr>
+          <w:rFonts w:ascii="Arial" w:hAnsi="Arial" w:cs="Arial"/>
+        </w:rPr>
+        <w:t>newGame</w:t>
+      </w:r>
+      <w:proofErr w:type="spellEnd"/>
+      <w:r>
+        <w:rPr>
+          <w:rFonts w:ascii="Arial" w:hAnsi="Arial" w:cs="Arial"/>
+        </w:rPr>
+        <w:t>()</w:t>
+      </w:r>
+      <w:proofErr w:type="gramEnd"/>
+    </w:p>
+    <w:p>
+      <w:pPr>
+        <w:rPr>
+          <w:rFonts w:ascii="Arial" w:hAnsi="Arial" w:cs="Arial"/>
+        </w:rPr>
+      </w:pPr>
+      <w:r>
+        <w:rPr>
+          <w:rFonts w:ascii="Arial" w:hAnsi="Arial" w:cs="Arial"/>
+        </w:rPr>
+        <w:t xml:space="preserve">         2) </w:t>
+      </w:r>
+      <w:proofErr w:type="spellStart"/>
+      <w:proofErr w:type="gramStart"/>
+      <w:r>
+        <w:rPr>
+          <w:rFonts w:ascii="Arial" w:hAnsi="Arial" w:cs="Arial"/>
+        </w:rPr>
+        <w:t>anotherPlayIsPossible</w:t>
+      </w:r>
+      <w:proofErr w:type="spellEnd"/>
+      <w:r>
+        <w:rPr>
+          <w:rFonts w:ascii="Arial" w:hAnsi="Arial" w:cs="Arial"/>
+        </w:rPr>
+        <w:t>()</w:t>
+      </w:r>
+      <w:proofErr w:type="gramEnd"/>
+    </w:p>
+    <w:p>
+      <w:pPr>
+        <w:rPr>
+          <w:rFonts w:ascii="Arial" w:hAnsi="Arial" w:cs="Arial"/>
+        </w:rPr>
+      </w:pPr>
+      <w:r>
+        <w:rPr>
+          <w:rFonts w:ascii="Arial" w:hAnsi="Arial" w:cs="Arial"/>
+        </w:rPr>
+        <w:tab/>
+        <w:t xml:space="preserve"> </w:t>
+      </w:r>
+      <w:proofErr w:type="spellStart"/>
+      <w:proofErr w:type="gramStart"/>
+      <w:r>
+        <w:rPr>
+          <w:rFonts w:ascii="Arial" w:hAnsi="Arial" w:cs="Arial"/>
+        </w:rPr>
+        <w:t>isLegal</w:t>
+      </w:r>
+      <w:proofErr w:type="spellEnd"/>
+      <w:r>
+        <w:rPr>
+          <w:rFonts w:ascii="Arial" w:hAnsi="Arial" w:cs="Arial"/>
+        </w:rPr>
+        <w:t>()</w:t>
+      </w:r>
+      <w:proofErr w:type="gramEnd"/>
+    </w:p>
+    <w:p>
+      <w:pPr>
+        <w:rPr>
+          <w:rFonts w:ascii="Arial" w:hAnsi="Arial" w:cs="Arial"/>
+        </w:rPr>
+      </w:pPr>
+      <w:r>
+        <w:rPr>
+          <w:rFonts w:ascii="Arial" w:hAnsi="Arial" w:cs="Arial"/>
+        </w:rPr>
+        <w:t xml:space="preserve">         3)</w:t>
+      </w:r>
+      <w:r>
+        <w:rPr>
+          <w:rFonts w:ascii="Arial" w:hAnsi="Arial" w:cs="Arial"/>
+        </w:rPr>
+        <w:t xml:space="preserve"> 0 1 3 6 7</w:t>
+      </w:r>
+    </w:p>
+    <w:p>
+      <w:pPr>
+        <w:rPr>
+          <w:rFonts w:ascii="Arial" w:hAnsi="Arial" w:cs="Arial"/>
+        </w:rPr>
+      </w:pPr>
+      <w:r>
+        <w:rPr>
+          <w:rFonts w:ascii="Arial" w:hAnsi="Arial" w:cs="Arial"/>
+        </w:rPr>
+        <w:t xml:space="preserve">         4)</w:t>
+      </w:r>
+      <w:r>
+        <w:rPr>
+          <w:rFonts w:ascii="Arial" w:hAnsi="Arial" w:cs="Arial"/>
+        </w:rPr>
+        <w:t xml:space="preserve"> </w:t>
+      </w:r>
+      <w:r>
+        <w:rPr>
+          <w:rFonts w:ascii="Arial" w:hAnsi="Arial" w:cs="Arial"/>
+        </w:rPr>
+        <w:t xml:space="preserve">String </w:t>
+      </w:r>
+      <w:proofErr w:type="gramStart"/>
+      <w:r>
+        <w:rPr>
+          <w:rFonts w:ascii="Arial" w:hAnsi="Arial" w:cs="Arial"/>
+        </w:rPr>
+        <w:t xml:space="preserve">cards </w:t>
+      </w:r>
+      <w:r>
+        <w:rPr>
+          <w:rFonts w:ascii="Arial" w:hAnsi="Arial" w:cs="Arial"/>
+        </w:rPr>
+        <w:t xml:space="preserve"> =</w:t>
+      </w:r>
+      <w:proofErr w:type="gramEnd"/>
+      <w:r>
+        <w:rPr>
+          <w:rFonts w:ascii="Arial" w:hAnsi="Arial" w:cs="Arial"/>
+        </w:rPr>
+        <w:t xml:space="preserve"> "";</w:t>
+      </w:r>
+    </w:p>
+    <w:p>
+      <w:pPr>
+        <w:ind w:firstLine="720"/>
+        <w:rPr>
+          <w:rFonts w:ascii="Arial" w:hAnsi="Arial" w:cs="Arial"/>
+        </w:rPr>
+      </w:pPr>
+      <w:proofErr w:type="gramStart"/>
+      <w:r>
+        <w:rPr>
+          <w:rFonts w:ascii="Arial" w:hAnsi="Arial" w:cs="Arial"/>
+        </w:rPr>
+        <w:t>for</w:t>
+      </w:r>
+      <w:proofErr w:type="gramEnd"/>
+      <w:r>
+        <w:rPr>
+          <w:rFonts w:ascii="Arial" w:hAnsi="Arial" w:cs="Arial"/>
+        </w:rPr>
+        <w:t xml:space="preserve"> (</w:t>
+      </w:r>
+      <w:proofErr w:type="spellStart"/>
+      <w:r>
+        <w:rPr>
+          <w:rFonts w:ascii="Arial" w:hAnsi="Arial" w:cs="Arial"/>
+        </w:rPr>
+        <w:t>int</w:t>
+      </w:r>
+      <w:proofErr w:type="spellEnd"/>
+      <w:r>
+        <w:rPr>
+          <w:rFonts w:ascii="Arial" w:hAnsi="Arial" w:cs="Arial"/>
+        </w:rPr>
+        <w:t xml:space="preserve"> k = 0; k &lt;</w:t>
+      </w:r>
+      <w:r>
+        <w:rPr>
+          <w:rFonts w:ascii="Arial" w:hAnsi="Arial" w:cs="Arial"/>
+        </w:rPr>
+        <w:t xml:space="preserve"> </w:t>
+      </w:r>
+      <w:proofErr w:type="spellStart"/>
+      <w:r>
+        <w:rPr>
+          <w:rFonts w:ascii="Arial" w:hAnsi="Arial" w:cs="Arial"/>
+        </w:rPr>
+        <w:t>cIndexes</w:t>
+      </w:r>
+      <w:r>
+        <w:rPr>
+          <w:rFonts w:ascii="Arial" w:hAnsi="Arial" w:cs="Arial"/>
+        </w:rPr>
+        <w:t>.size</w:t>
+      </w:r>
+      <w:proofErr w:type="spellEnd"/>
+      <w:r>
+        <w:rPr>
+          <w:rFonts w:ascii="Arial" w:hAnsi="Arial" w:cs="Arial"/>
+        </w:rPr>
+        <w:t>()</w:t>
+      </w:r>
+      <w:r>
+        <w:rPr>
+          <w:rFonts w:ascii="Arial" w:hAnsi="Arial" w:cs="Arial"/>
+        </w:rPr>
+        <w:t>; k++) {</w:t>
+      </w:r>
+      <w:r>
+        <w:rPr>
+          <w:rFonts w:ascii="Arial" w:hAnsi="Arial" w:cs="Arial"/>
+        </w:rPr>
+        <w:t>cards</w:t>
+      </w:r>
+      <w:r>
+        <w:rPr>
+          <w:rFonts w:ascii="Arial" w:hAnsi="Arial" w:cs="Arial"/>
+        </w:rPr>
+        <w:t xml:space="preserve"> </w:t>
+      </w:r>
+      <w:r>
+        <w:rPr>
+          <w:rFonts w:ascii="Arial" w:hAnsi="Arial" w:cs="Arial"/>
+        </w:rPr>
+        <w:t xml:space="preserve">+= </w:t>
+      </w:r>
+      <w:r>
+        <w:rPr>
+          <w:rFonts w:ascii="Arial" w:hAnsi="Arial" w:cs="Arial"/>
+        </w:rPr>
+        <w:t>k + ": " + cards[k] + "\n"; }</w:t>
+      </w:r>
+    </w:p>
+    <w:p>
+      <w:pPr>
+        <w:rPr>
+          <w:rFonts w:ascii="Arial" w:hAnsi="Arial" w:cs="Arial"/>
+        </w:rPr>
+      </w:pPr>
+      <w:r>
+        <w:rPr>
+          <w:rFonts w:ascii="Arial" w:hAnsi="Arial" w:cs="Arial"/>
+        </w:rPr>
+        <w:tab/>
+      </w:r>
+      <w:proofErr w:type="gramStart"/>
+      <w:r>
+        <w:rPr>
+          <w:rFonts w:ascii="Arial" w:hAnsi="Arial" w:cs="Arial"/>
+        </w:rPr>
+        <w:t>return</w:t>
+      </w:r>
+      <w:proofErr w:type="gramEnd"/>
+      <w:r>
+        <w:rPr>
+          <w:rFonts w:ascii="Arial" w:hAnsi="Arial" w:cs="Arial"/>
+        </w:rPr>
+        <w:t xml:space="preserve"> cards;</w:t>
+      </w:r>
+    </w:p>
+    <w:p>
+      <w:pPr>
+        <w:rPr>
+          <w:rFonts w:ascii="Arial" w:hAnsi="Arial" w:cs="Arial"/>
+        </w:rPr>
+      </w:pPr>
+      <w:r>
+        <w:rPr>
+          <w:rFonts w:ascii="Arial" w:hAnsi="Arial" w:cs="Arial"/>
+        </w:rPr>
+        <w:lastRenderedPageBreak/>
+        <w:t xml:space="preserve">         5)</w:t>
+      </w:r>
+      <w:r>
+        <w:rPr>
+          <w:rFonts w:ascii="Arial" w:hAnsi="Arial" w:cs="Arial"/>
+        </w:rPr>
+        <w:t xml:space="preserve"> </w:t>
+      </w:r>
+      <w:proofErr w:type="spellStart"/>
+      <w:proofErr w:type="gramStart"/>
+      <w:r>
+        <w:rPr>
+          <w:rFonts w:ascii="Arial" w:hAnsi="Arial" w:cs="Arial"/>
+        </w:rPr>
+        <w:t>isLegal</w:t>
+      </w:r>
+      <w:proofErr w:type="spellEnd"/>
+      <w:r>
+        <w:rPr>
+          <w:rFonts w:ascii="Arial" w:hAnsi="Arial" w:cs="Arial"/>
+        </w:rPr>
+        <w:t>(</w:t>
+      </w:r>
+      <w:proofErr w:type="gramEnd"/>
+      <w:r>
+        <w:rPr>
+          <w:rFonts w:ascii="Arial" w:hAnsi="Arial" w:cs="Arial"/>
+        </w:rPr>
+        <w:t>) because it checks whether or not it contains a sum of 11 or a JKQ, which require the indexes of the cards</w:t>
+      </w:r>
+    </w:p>
+    <w:p>
+      <w:pPr>
+        <w:rPr>
+          <w:rFonts w:ascii="Arial" w:hAnsi="Arial" w:cs="Arial"/>
+        </w:rPr>
+      </w:pPr>
+      <w:r>
+        <w:rPr>
+          <w:rFonts w:ascii="Arial" w:hAnsi="Arial" w:cs="Arial"/>
+        </w:rPr>
+        <w:t xml:space="preserve">8) A) </w:t>
+      </w:r>
+      <w:proofErr w:type="gramStart"/>
+      <w:r>
+        <w:rPr>
+          <w:rFonts w:ascii="Arial" w:hAnsi="Arial" w:cs="Arial"/>
+        </w:rPr>
+        <w:t>Deal(</w:t>
+      </w:r>
+      <w:proofErr w:type="gramEnd"/>
+      <w:r>
+        <w:rPr>
+          <w:rFonts w:ascii="Arial" w:hAnsi="Arial" w:cs="Arial"/>
+        </w:rPr>
+        <w:t>), has a card, has a deck</w:t>
+      </w:r>
+    </w:p>
+    <w:p>
+      <w:pPr>
+        <w:ind w:left="540"/>
+        <w:rPr>
+          <w:rFonts w:ascii="Arial" w:hAnsi="Arial" w:cs="Arial"/>
+        </w:rPr>
+      </w:pPr>
+      <w:r>
+        <w:rPr>
+          <w:rFonts w:ascii="Arial" w:hAnsi="Arial" w:cs="Arial"/>
+        </w:rPr>
+        <w:t>The complete implementation of how the game is one is different. So checking for it will also be different</w:t>
+      </w:r>
+    </w:p>
+    <w:p>
+      <w:pPr>
+        <w:rPr>
+          <w:rFonts w:ascii="Arial" w:hAnsi="Arial" w:cs="Arial"/>
+        </w:rPr>
+      </w:pPr>
+      <w:r>
+        <w:rPr>
+          <w:rFonts w:ascii="Arial" w:hAnsi="Arial" w:cs="Arial"/>
+        </w:rPr>
+        <w:t xml:space="preserve">    B) In the </w:t>
+      </w:r>
+      <w:proofErr w:type="spellStart"/>
+      <w:r>
+        <w:rPr>
+          <w:rFonts w:ascii="Arial" w:hAnsi="Arial" w:cs="Arial"/>
+        </w:rPr>
+        <w:t>ElevensBoard</w:t>
+      </w:r>
+      <w:proofErr w:type="spellEnd"/>
+      <w:r>
+        <w:rPr>
+          <w:rFonts w:ascii="Arial" w:hAnsi="Arial" w:cs="Arial"/>
+        </w:rPr>
+        <w:t xml:space="preserve"> constructor, pass in the values to the super constructor. Have </w:t>
+      </w:r>
+      <w:proofErr w:type="gramStart"/>
+      <w:r>
+        <w:rPr>
+          <w:rFonts w:ascii="Arial" w:hAnsi="Arial" w:cs="Arial"/>
+        </w:rPr>
+        <w:t>a  method</w:t>
+      </w:r>
+      <w:proofErr w:type="gramEnd"/>
+      <w:r>
+        <w:rPr>
+          <w:rFonts w:ascii="Arial" w:hAnsi="Arial" w:cs="Arial"/>
+        </w:rPr>
+        <w:t xml:space="preserve"> that returns these values.</w:t>
+      </w:r>
+    </w:p>
+    <w:p>
+      <w:pPr>
+        <w:rPr>
+          <w:rFonts w:ascii="Arial" w:hAnsi="Arial" w:cs="Arial"/>
+        </w:rPr>
+      </w:pPr>
+      <w:r>
+        <w:rPr>
+          <w:rFonts w:ascii="Arial" w:hAnsi="Arial" w:cs="Arial"/>
+        </w:rPr>
+        <w:t xml:space="preserve">    C)</w:t>
+      </w:r>
+      <w:r>
+        <w:rPr>
+          <w:rFonts w:ascii="Arial" w:hAnsi="Arial" w:cs="Arial"/>
+        </w:rPr>
+        <w:t xml:space="preserve"> Yes because each implementation covers what that specific board needs to be covered.</w:t>
+      </w:r>
+    </w:p>
+    <w:p>
+      <w:pPr>
+        <w:rPr>
+          <w:rFonts w:ascii="Arial" w:hAnsi="Arial" w:cs="Arial"/>
+        </w:rPr>
+      </w:pPr>
+      <w:r>
+        <w:rPr>
+          <w:rFonts w:ascii="Arial" w:hAnsi="Arial" w:cs="Arial"/>
+        </w:rPr>
+        <w:t>9) A)</w:t>
+      </w:r>
+      <w:r>
+        <w:rPr>
+          <w:rFonts w:ascii="Arial" w:hAnsi="Arial" w:cs="Arial"/>
+        </w:rPr>
+        <w:t xml:space="preserve"> </w:t>
+      </w:r>
+      <w:proofErr w:type="gramStart"/>
+      <w:r>
+        <w:rPr>
+          <w:rFonts w:ascii="Arial" w:hAnsi="Arial" w:cs="Arial"/>
+        </w:rPr>
+        <w:t>The</w:t>
+      </w:r>
+      <w:proofErr w:type="gramEnd"/>
+      <w:r>
+        <w:rPr>
+          <w:rFonts w:ascii="Arial" w:hAnsi="Arial" w:cs="Arial"/>
+        </w:rPr>
+        <w:t xml:space="preserve"> private instance variable cards is the length of the number of cards on the table. Each subclass passes in a different length of Cards, therefore, no need to be abstract.</w:t>
+      </w:r>
+    </w:p>
+    <w:p>
+      <w:pPr>
+        <w:rPr>
+          <w:rFonts w:ascii="Arial" w:hAnsi="Arial" w:cs="Arial"/>
+        </w:rPr>
+      </w:pPr>
+      <w:r>
+        <w:rPr>
+          <w:rFonts w:ascii="Arial" w:hAnsi="Arial" w:cs="Arial"/>
+        </w:rPr>
+        <w:t xml:space="preserve">    B) Each board handles dealing the cards and removing them in their own special way according to their rules.</w:t>
+      </w:r>
+    </w:p>
+    <w:p>
+      <w:pPr>
+        <w:rPr>
+          <w:rFonts w:ascii="Arial" w:hAnsi="Arial" w:cs="Arial"/>
+        </w:rPr>
+      </w:pPr>
+      <w:r>
+        <w:rPr>
+          <w:rFonts w:ascii="Arial" w:hAnsi="Arial" w:cs="Arial"/>
+        </w:rPr>
+        <w:t xml:space="preserve">    C) Yes because the GUI need not know how it is implemented, it just needs it to be guaranteed to be implemented, as guaranteed by the implementation of the interface. No because it strips away a lot of the code reuse that would be gained from the abstract board class.</w:t>
+      </w:r>
     </w:p>
     <w:p/>
     <w:sectPr>
@@ -1258,7 +1812,7 @@
 </file>
 
 <file path=word/numbering.xml><?xml version="1.0" encoding="utf-8"?>
-<w:numbering xmlns:wpc="http://schemas.microsoft.com/office/word/2010/wordprocessingCanvas" xmlns:mc="http://schemas.openxmlformats.org/markup-compatibility/2006" xmlns:o="urn:schemas-microsoft-com:office:office" xmlns:r="http://schemas.openxmlformats.org/officeDocument/2006/relationships" xmlns:m="http://schemas.openxmlformats.org/officeDocument/2006/math" xmlns:v="urn:schemas-microsoft-com:vml" xmlns:wp14="http://schemas.microsoft.com/office/word/2010/wordprocessingDrawing" xmlns:wp="http://schemas.openxmlformats.org/drawingml/2006/wordprocessingDrawing" xmlns:w10="urn:schemas-microsoft-com:office:word" xmlns:w="http://schemas.openxmlformats.org/wordprocessingml/2006/main" xmlns:w14="http://schemas.microsoft.com/office/word/2010/wordml" xmlns:wpg="http://schemas.microsoft.com/office/word/2010/wordprocessingGroup" xmlns:wpi="http://schemas.microsoft.com/office/word/2010/wordprocessingInk" xmlns:wne="http://schemas.microsoft.com/office/word/2006/wordml" xmlns:wps="http://schemas.microsoft.com/office/word/2010/wordprocessingShape" mc:Ignorable="w14 wp14">
+<w:numbering xmlns:ve="http://schemas.openxmlformats.org/markup-compatibility/2006" xmlns:o="urn:schemas-microsoft-com:office:office" xmlns:r="http://schemas.openxmlformats.org/officeDocument/2006/relationships" xmlns:m="http://schemas.openxmlformats.org/officeDocument/2006/math" xmlns:v="urn:schemas-microsoft-com:vml" xmlns:wp="http://schemas.openxmlformats.org/drawingml/2006/wordprocessingDrawing" xmlns:w10="urn:schemas-microsoft-com:office:word" xmlns:w="http://schemas.openxmlformats.org/wordprocessingml/2006/main" xmlns:wne="http://schemas.microsoft.com/office/word/2006/wordml">
   <w:abstractNum w:abstractNumId="0">
     <w:nsid w:val="2F034613"/>
     <w:multiLevelType w:val="hybridMultilevel"/>
@@ -1355,7 +1909,7 @@
 </file>
 
 <file path=word/styles.xml><?xml version="1.0" encoding="utf-8"?>
-<w:styles xmlns:mc="http://schemas.openxmlformats.org/markup-compatibility/2006" xmlns:r="http://schemas.openxmlformats.org/officeDocument/2006/relationships" xmlns:w="http://schemas.openxmlformats.org/wordprocessingml/2006/main" xmlns:w14="http://schemas.microsoft.com/office/word/2010/wordml" mc:Ignorable="w14">
+<w:styles xmlns:r="http://schemas.openxmlformats.org/officeDocument/2006/relationships" xmlns:w="http://schemas.openxmlformats.org/wordprocessingml/2006/main">
   <w:docDefaults>
     <w:rPrDefault>
       <w:rPr>
@@ -1513,6 +2067,7 @@
   <w:style w:type="paragraph" w:default="1" w:styleId="Normal">
     <w:name w:val="Normal"/>
     <w:qFormat/>
+    <w:rsid w:val="0094682D"/>
   </w:style>
   <w:style w:type="character" w:default="1" w:styleId="DefaultParagraphFont">
     <w:name w:val="Default Paragraph Font"/>
@@ -1525,6 +2080,7 @@
     <w:uiPriority w:val="99"/>
     <w:semiHidden/>
     <w:unhideWhenUsed/>
+    <w:qFormat/>
     <w:tblPr>
       <w:tblInd w:w="0" w:type="dxa"/>
       <w:tblCellMar>
